--- a/Документация/Речь.docx
+++ b/Документация/Речь.docx
@@ -81,6 +81,102 @@
         </w:rPr>
         <w:t xml:space="preserve"> Я </w:t>
       </w:r>
+      <w:r>
+        <w:rPr>
+          <w:rFonts w:ascii="Times New Roman" w:hAnsi="Times New Roman" w:cs="Times New Roman"/>
+          <w:sz w:val="24"/>
+          <w:szCs w:val="24"/>
+        </w:rPr>
+        <w:t>Карасев Никита</w:t>
+      </w:r>
+      <w:r>
+        <w:rPr>
+          <w:rFonts w:ascii="Times New Roman" w:hAnsi="Times New Roman" w:cs="Times New Roman"/>
+          <w:sz w:val="24"/>
+          <w:szCs w:val="24"/>
+        </w:rPr>
+        <w:t xml:space="preserve"> </w:t>
+      </w:r>
+      <w:r>
+        <w:rPr>
+          <w:rFonts w:ascii="Times New Roman" w:hAnsi="Times New Roman" w:cs="Times New Roman"/>
+          <w:sz w:val="24"/>
+          <w:szCs w:val="24"/>
+        </w:rPr>
+        <w:t xml:space="preserve">студент группы </w:t>
+      </w:r>
+      <w:r>
+        <w:rPr>
+          <w:rFonts w:ascii="Times New Roman" w:hAnsi="Times New Roman" w:cs="Times New Roman"/>
+          <w:sz w:val="24"/>
+          <w:szCs w:val="24"/>
+        </w:rPr>
+        <w:t>207</w:t>
+      </w:r>
+      <w:r>
+        <w:rPr>
+          <w:rFonts w:ascii="Times New Roman" w:hAnsi="Times New Roman" w:cs="Times New Roman"/>
+          <w:sz w:val="24"/>
+          <w:szCs w:val="24"/>
+        </w:rPr>
+        <w:t xml:space="preserve"> п</w:t>
+      </w:r>
+      <w:r>
+        <w:rPr>
+          <w:rFonts w:ascii="Times New Roman" w:hAnsi="Times New Roman" w:cs="Times New Roman"/>
+          <w:sz w:val="24"/>
+          <w:szCs w:val="24"/>
+        </w:rPr>
+        <w:t>редставляю Вам свою дипломную</w:t>
+      </w:r>
+      <w:r>
+        <w:rPr>
+          <w:rFonts w:ascii="Times New Roman" w:hAnsi="Times New Roman" w:cs="Times New Roman"/>
+          <w:sz w:val="24"/>
+          <w:szCs w:val="24"/>
+        </w:rPr>
+        <w:t xml:space="preserve"> </w:t>
+      </w:r>
+      <w:r>
+        <w:rPr>
+          <w:rFonts w:ascii="Times New Roman" w:hAnsi="Times New Roman" w:cs="Times New Roman"/>
+          <w:sz w:val="24"/>
+          <w:szCs w:val="24"/>
+        </w:rPr>
+        <w:t>работу</w:t>
+      </w:r>
+      <w:r>
+        <w:rPr>
+          <w:rFonts w:ascii="Times New Roman" w:hAnsi="Times New Roman" w:cs="Times New Roman"/>
+          <w:sz w:val="24"/>
+          <w:szCs w:val="24"/>
+        </w:rPr>
+        <w:t xml:space="preserve"> на тему </w:t>
+      </w:r>
+      <w:r>
+        <w:rPr>
+          <w:rFonts w:ascii="Times New Roman" w:hAnsi="Times New Roman" w:cs="Times New Roman"/>
+          <w:sz w:val="24"/>
+          <w:szCs w:val="24"/>
+        </w:rPr>
+        <w:t>«</w:t>
+      </w:r>
+      <w:r>
+        <w:rPr>
+          <w:rFonts w:ascii="Times New Roman" w:hAnsi="Times New Roman" w:cs="Times New Roman"/>
+          <w:sz w:val="24"/>
+          <w:szCs w:val="24"/>
+        </w:rPr>
+        <w:t xml:space="preserve">Автоматизированная информационная система </w:t>
+      </w:r>
+      <w:r>
+        <w:rPr>
+          <w:rFonts w:ascii="Times New Roman" w:hAnsi="Times New Roman" w:cs="Times New Roman"/>
+          <w:sz w:val="24"/>
+          <w:szCs w:val="24"/>
+        </w:rPr>
+        <w:t xml:space="preserve">студия </w:t>
+      </w:r>
       <w:proofErr w:type="spellStart"/>
       <w:r>
         <w:rPr>
@@ -88,7 +184,7 @@
           <w:sz w:val="24"/>
           <w:szCs w:val="24"/>
         </w:rPr>
-        <w:t>Гудихин</w:t>
+        <w:t>автозвука</w:t>
       </w:r>
       <w:proofErr w:type="spellEnd"/>
       <w:r>
@@ -97,25 +193,16 @@
           <w:sz w:val="24"/>
           <w:szCs w:val="24"/>
         </w:rPr>
-        <w:t xml:space="preserve"> </w:t>
+        <w:t xml:space="preserve"> 12 </w:t>
       </w:r>
-      <w:proofErr w:type="spellStart"/>
+      <w:proofErr w:type="gramStart"/>
       <w:r>
         <w:rPr>
           <w:rFonts w:ascii="Times New Roman" w:hAnsi="Times New Roman" w:cs="Times New Roman"/>
           <w:sz w:val="24"/>
           <w:szCs w:val="24"/>
         </w:rPr>
-        <w:t>Адрей</w:t>
-      </w:r>
-      <w:proofErr w:type="spellEnd"/>
-      <w:r>
-        <w:rPr>
-          <w:rFonts w:ascii="Times New Roman" w:hAnsi="Times New Roman" w:cs="Times New Roman"/>
-          <w:sz w:val="24"/>
-          <w:szCs w:val="24"/>
-        </w:rPr>
-        <w:t xml:space="preserve"> </w:t>
+        <w:t xml:space="preserve">Вольт </w:t>
       </w:r>
       <w:r>
         <w:rPr>
@@ -123,96 +210,9 @@
           <w:sz w:val="24"/>
           <w:szCs w:val="24"/>
         </w:rPr>
-        <w:t xml:space="preserve">студент группы </w:t>
-      </w:r>
-      <w:r>
-        <w:rPr>
-          <w:rFonts w:ascii="Times New Roman" w:hAnsi="Times New Roman" w:cs="Times New Roman"/>
-          <w:sz w:val="24"/>
-          <w:szCs w:val="24"/>
-        </w:rPr>
-        <w:t>1</w:t>
-      </w:r>
-      <w:r>
-        <w:rPr>
-          <w:rFonts w:ascii="Times New Roman" w:hAnsi="Times New Roman" w:cs="Times New Roman"/>
-          <w:sz w:val="24"/>
-          <w:szCs w:val="24"/>
-        </w:rPr>
-        <w:t>7</w:t>
-      </w:r>
-      <w:r>
-        <w:rPr>
-          <w:rFonts w:ascii="Times New Roman" w:hAnsi="Times New Roman" w:cs="Times New Roman"/>
-          <w:sz w:val="24"/>
-          <w:szCs w:val="24"/>
-        </w:rPr>
-        <w:t>5</w:t>
-      </w:r>
-      <w:r>
-        <w:rPr>
-          <w:rFonts w:ascii="Times New Roman" w:hAnsi="Times New Roman" w:cs="Times New Roman"/>
-          <w:sz w:val="24"/>
-          <w:szCs w:val="24"/>
-        </w:rPr>
-        <w:t xml:space="preserve"> п</w:t>
-      </w:r>
-      <w:r>
-        <w:rPr>
-          <w:rFonts w:ascii="Times New Roman" w:hAnsi="Times New Roman" w:cs="Times New Roman"/>
-          <w:sz w:val="24"/>
-          <w:szCs w:val="24"/>
-        </w:rPr>
-        <w:t>редставляю Вам свою дипломную</w:t>
-      </w:r>
-      <w:r>
-        <w:rPr>
-          <w:rFonts w:ascii="Times New Roman" w:hAnsi="Times New Roman" w:cs="Times New Roman"/>
-          <w:sz w:val="24"/>
-          <w:szCs w:val="24"/>
-        </w:rPr>
-        <w:t xml:space="preserve"> </w:t>
-      </w:r>
-      <w:r>
-        <w:rPr>
-          <w:rFonts w:ascii="Times New Roman" w:hAnsi="Times New Roman" w:cs="Times New Roman"/>
-          <w:sz w:val="24"/>
-          <w:szCs w:val="24"/>
-        </w:rPr>
-        <w:t>работу</w:t>
-      </w:r>
-      <w:r>
-        <w:rPr>
-          <w:rFonts w:ascii="Times New Roman" w:hAnsi="Times New Roman" w:cs="Times New Roman"/>
-          <w:sz w:val="24"/>
-          <w:szCs w:val="24"/>
-        </w:rPr>
-        <w:t xml:space="preserve"> на тему </w:t>
-      </w:r>
-      <w:r>
-        <w:rPr>
-          <w:rFonts w:ascii="Times New Roman" w:hAnsi="Times New Roman" w:cs="Times New Roman"/>
-          <w:sz w:val="24"/>
-          <w:szCs w:val="24"/>
-        </w:rPr>
-        <w:t>«</w:t>
-      </w:r>
-      <w:r>
-        <w:rPr>
-          <w:rFonts w:ascii="Times New Roman" w:hAnsi="Times New Roman" w:cs="Times New Roman"/>
-          <w:sz w:val="24"/>
-          <w:szCs w:val="24"/>
-        </w:rPr>
-        <w:t>Автоматизированная информационная система Салон проката автомобилей</w:t>
-      </w:r>
-      <w:r>
-        <w:rPr>
-          <w:rFonts w:ascii="Times New Roman" w:hAnsi="Times New Roman" w:cs="Times New Roman"/>
-          <w:sz w:val="24"/>
-          <w:szCs w:val="24"/>
-        </w:rPr>
         <w:t>»</w:t>
       </w:r>
+      <w:proofErr w:type="gramEnd"/>
       <w:r>
         <w:rPr>
           <w:rFonts w:ascii="Times New Roman" w:hAnsi="Times New Roman" w:cs="Times New Roman"/>
@@ -705,10 +705,10 @@
             <v:path o:extrusionok="f" gradientshapeok="t" o:connecttype="rect"/>
             <o:lock v:ext="edit" aspectratio="t"/>
           </v:shapetype>
-          <v:shape id="_x0000_i1025" type="#_x0000_t75" style="width:429.35pt;height:352.65pt" o:ole="">
+          <v:shape id="_x0000_i1025" type="#_x0000_t75" style="width:429pt;height:352.5pt" o:ole="">
             <v:imagedata r:id="rId5" o:title=""/>
           </v:shape>
-          <o:OLEObject Type="Embed" ProgID="Visio.Drawing.11" ShapeID="_x0000_i1025" DrawAspect="Content" ObjectID="_1683974126" r:id="rId6"/>
+          <o:OLEObject Type="Embed" ProgID="Visio.Drawing.11" ShapeID="_x0000_i1025" DrawAspect="Content" ObjectID="_1779353944" r:id="rId6"/>
         </w:object>
       </w:r>
     </w:p>
@@ -781,20 +781,57 @@
           <w:szCs w:val="24"/>
         </w:rPr>
       </w:pPr>
+    </w:p>
+    <w:p>
+      <w:pPr>
+        <w:spacing w:after="0" w:line="240" w:lineRule="auto"/>
+        <w:ind w:firstLine="709"/>
+        <w:jc w:val="both"/>
+        <w:rPr>
+          <w:rFonts w:ascii="Times New Roman" w:hAnsi="Times New Roman" w:cs="Times New Roman"/>
+          <w:sz w:val="24"/>
+          <w:szCs w:val="24"/>
+        </w:rPr>
+      </w:pPr>
+    </w:p>
+    <w:p>
+      <w:pPr>
+        <w:spacing w:after="0" w:line="240" w:lineRule="auto"/>
+        <w:ind w:firstLine="709"/>
+        <w:jc w:val="both"/>
+        <w:rPr>
+          <w:rFonts w:ascii="Times New Roman" w:hAnsi="Times New Roman" w:cs="Times New Roman"/>
+          <w:b/>
+          <w:sz w:val="24"/>
+          <w:szCs w:val="24"/>
+        </w:rPr>
+      </w:pPr>
+    </w:p>
+    <w:p>
+      <w:pPr>
+        <w:spacing w:after="0" w:line="240" w:lineRule="auto"/>
+        <w:ind w:firstLine="709"/>
+        <w:jc w:val="both"/>
+        <w:rPr>
+          <w:rFonts w:ascii="Times New Roman" w:hAnsi="Times New Roman" w:cs="Times New Roman"/>
+          <w:b/>
+          <w:sz w:val="24"/>
+          <w:szCs w:val="24"/>
+        </w:rPr>
+      </w:pPr>
       <w:r>
         <w:rPr>
           <w:rFonts w:ascii="Times New Roman" w:hAnsi="Times New Roman" w:cs="Times New Roman"/>
-          <w:noProof/>
-          <w:sz w:val="24"/>
-          <w:szCs w:val="24"/>
-          <w:lang w:eastAsia="ru-RU"/>
+          <w:b/>
+          <w:sz w:val="24"/>
+          <w:szCs w:val="24"/>
         </w:rPr>
         <w:lastRenderedPageBreak/>
         <w:drawing>
-          <wp:inline distT="0" distB="0" distL="0" distR="0" wp14:anchorId="635095C9" wp14:editId="7E361AB6">
-            <wp:extent cx="5565977" cy="6585537"/>
-            <wp:effectExtent l="0" t="0" r="0" b="6350"/>
-            <wp:docPr id="3" name="Рисунок 2"/>
+          <wp:inline distT="0" distB="0" distL="0" distR="0" wp14:anchorId="17B04800" wp14:editId="187AC0C4">
+            <wp:extent cx="5673093" cy="4577610"/>
+            <wp:effectExtent l="0" t="0" r="3810" b="0"/>
+            <wp:docPr id="12" name="Рисунок 1"/>
             <wp:cNvGraphicFramePr>
               <a:graphicFrameLocks xmlns:a="http://schemas.openxmlformats.org/drawingml/2006/main" noChangeAspect="1"/>
             </wp:cNvGraphicFramePr>
@@ -802,7 +839,7 @@
               <a:graphicData uri="http://schemas.openxmlformats.org/drawingml/2006/picture">
                 <pic:pic xmlns:pic="http://schemas.openxmlformats.org/drawingml/2006/picture">
                   <pic:nvPicPr>
-                    <pic:cNvPr id="3" name="Рисунок 2"/>
+                    <pic:cNvPr id="2" name="Рисунок 1"/>
                     <pic:cNvPicPr>
                       <a:picLocks noChangeAspect="1"/>
                     </pic:cNvPicPr>
@@ -816,7 +853,7 @@
                   <pic:spPr>
                     <a:xfrm>
                       <a:off x="0" y="0"/>
-                      <a:ext cx="5565977" cy="6585537"/>
+                      <a:ext cx="5679847" cy="4583060"/>
                     </a:xfrm>
                     <a:prstGeom prst="rect">
                       <a:avLst/>
@@ -836,6 +873,7 @@
         <w:jc w:val="both"/>
         <w:rPr>
           <w:rFonts w:ascii="Times New Roman" w:hAnsi="Times New Roman" w:cs="Times New Roman"/>
+          <w:b/>
           <w:sz w:val="24"/>
           <w:szCs w:val="24"/>
         </w:rPr>
@@ -869,45 +907,6 @@
     </w:p>
     <w:p>
       <w:pPr>
-        <w:spacing w:after="0" w:line="240" w:lineRule="auto"/>
-        <w:ind w:firstLine="709"/>
-        <w:jc w:val="both"/>
-        <w:rPr>
-          <w:rFonts w:ascii="Times New Roman" w:hAnsi="Times New Roman" w:cs="Times New Roman"/>
-          <w:b/>
-          <w:sz w:val="24"/>
-          <w:szCs w:val="24"/>
-        </w:rPr>
-      </w:pPr>
-    </w:p>
-    <w:p>
-      <w:pPr>
-        <w:spacing w:after="0" w:line="240" w:lineRule="auto"/>
-        <w:ind w:firstLine="709"/>
-        <w:jc w:val="both"/>
-        <w:rPr>
-          <w:rFonts w:ascii="Times New Roman" w:hAnsi="Times New Roman" w:cs="Times New Roman"/>
-          <w:b/>
-          <w:sz w:val="24"/>
-          <w:szCs w:val="24"/>
-        </w:rPr>
-      </w:pPr>
-    </w:p>
-    <w:p>
-      <w:pPr>
-        <w:spacing w:after="0" w:line="240" w:lineRule="auto"/>
-        <w:ind w:firstLine="709"/>
-        <w:jc w:val="both"/>
-        <w:rPr>
-          <w:rFonts w:ascii="Times New Roman" w:hAnsi="Times New Roman" w:cs="Times New Roman"/>
-          <w:b/>
-          <w:sz w:val="24"/>
-          <w:szCs w:val="24"/>
-        </w:rPr>
-      </w:pPr>
-    </w:p>
-    <w:p>
-      <w:pPr>
         <w:rPr>
           <w:rFonts w:ascii="Times New Roman" w:hAnsi="Times New Roman" w:cs="Times New Roman"/>
           <w:b/>
@@ -924,19 +923,6 @@
         </w:rPr>
         <w:br w:type="page"/>
       </w:r>
-    </w:p>
-    <w:p>
-      <w:pPr>
-        <w:spacing w:after="0" w:line="240" w:lineRule="auto"/>
-        <w:ind w:firstLine="709"/>
-        <w:jc w:val="both"/>
-        <w:rPr>
-          <w:rFonts w:ascii="Times New Roman" w:hAnsi="Times New Roman" w:cs="Times New Roman"/>
-          <w:b/>
-          <w:sz w:val="24"/>
-          <w:szCs w:val="24"/>
-        </w:rPr>
-      </w:pPr>
     </w:p>
     <w:p>
       <w:pPr>
@@ -1221,7 +1207,23 @@
                 <w:sz w:val="24"/>
                 <w:szCs w:val="24"/>
               </w:rPr>
-              <w:t xml:space="preserve">После запуска приложения отображается стартовое окно приложения (Рис.42). Форма представляет собой каталог автомобилей. Каждая запись об автомобиле представляет собой карточку с краткой информацией об автомобиле и цене аренды. </w:t>
+              <w:t xml:space="preserve">После запуска приложения отображается стартовое окно приложения (Рис.42). Форма представляет собой каталог </w:t>
+            </w:r>
+            <w:r>
+              <w:rPr>
+                <w:rFonts w:ascii="Times New Roman" w:hAnsi="Times New Roman" w:cs="Times New Roman"/>
+                <w:sz w:val="24"/>
+                <w:szCs w:val="24"/>
+              </w:rPr>
+              <w:t>услуг</w:t>
+            </w:r>
+            <w:r>
+              <w:rPr>
+                <w:rFonts w:ascii="Times New Roman" w:hAnsi="Times New Roman" w:cs="Times New Roman"/>
+                <w:sz w:val="24"/>
+                <w:szCs w:val="24"/>
+              </w:rPr>
+              <w:t xml:space="preserve">. </w:t>
             </w:r>
           </w:p>
           <w:p>
@@ -1259,28 +1261,16 @@
                 <w:lang w:eastAsia="ru-RU"/>
               </w:rPr>
             </w:pPr>
-          </w:p>
-          <w:p>
-            <w:pPr>
-              <w:pStyle w:val="a7"/>
-              <w:ind w:left="0"/>
-              <w:jc w:val="both"/>
-              <w:rPr>
-                <w:rFonts w:ascii="Times New Roman" w:hAnsi="Times New Roman" w:cs="Times New Roman"/>
-                <w:sz w:val="24"/>
-                <w:szCs w:val="24"/>
-              </w:rPr>
-            </w:pPr>
             <w:r>
               <w:rPr>
                 <w:noProof/>
                 <w:lang w:eastAsia="ru-RU"/>
               </w:rPr>
               <w:drawing>
-                <wp:inline distT="0" distB="0" distL="0" distR="0" wp14:anchorId="05206F85" wp14:editId="52CEBB32">
-                  <wp:extent cx="3246755" cy="2656205"/>
-                  <wp:effectExtent l="0" t="0" r="0" b="0"/>
-                  <wp:docPr id="2" name="Рисунок 2"/>
+                <wp:inline distT="0" distB="0" distL="0" distR="0" wp14:anchorId="12C2D2EA" wp14:editId="1F4E5F32">
+                  <wp:extent cx="3246755" cy="2429510"/>
+                  <wp:effectExtent l="0" t="0" r="0" b="8890"/>
+                  <wp:docPr id="15" name="Рисунок 15"/>
                   <wp:cNvGraphicFramePr>
                     <a:graphicFrameLocks xmlns:a="http://schemas.openxmlformats.org/drawingml/2006/main" noChangeAspect="1"/>
                   </wp:cNvGraphicFramePr>
@@ -1300,7 +1290,7 @@
                         <pic:spPr>
                           <a:xfrm>
                             <a:off x="0" y="0"/>
-                            <a:ext cx="3246755" cy="2656205"/>
+                            <a:ext cx="3246755" cy="2429510"/>
                           </a:xfrm>
                           <a:prstGeom prst="rect">
                             <a:avLst/>
@@ -1313,6 +1303,18 @@
               </w:drawing>
             </w:r>
           </w:p>
+          <w:p>
+            <w:pPr>
+              <w:pStyle w:val="a7"/>
+              <w:ind w:left="0"/>
+              <w:jc w:val="both"/>
+              <w:rPr>
+                <w:rFonts w:ascii="Times New Roman" w:hAnsi="Times New Roman" w:cs="Times New Roman"/>
+                <w:sz w:val="24"/>
+                <w:szCs w:val="24"/>
+              </w:rPr>
+            </w:pPr>
+          </w:p>
         </w:tc>
       </w:tr>
       <w:tr>
@@ -1386,10 +1388,10 @@
                 <w:lang w:eastAsia="ru-RU"/>
               </w:rPr>
               <w:drawing>
-                <wp:inline distT="0" distB="0" distL="0" distR="0" wp14:anchorId="2E0E3BCC" wp14:editId="69C87C4C">
-                  <wp:extent cx="3246755" cy="2681605"/>
-                  <wp:effectExtent l="0" t="0" r="0" b="4445"/>
-                  <wp:docPr id="4" name="Рисунок 4"/>
+                <wp:inline distT="0" distB="0" distL="0" distR="0" wp14:anchorId="34DB5AFE" wp14:editId="755A86C3">
+                  <wp:extent cx="3246755" cy="874395"/>
+                  <wp:effectExtent l="0" t="0" r="0" b="1905"/>
+                  <wp:docPr id="22" name="Рисунок 22"/>
                   <wp:cNvGraphicFramePr>
                     <a:graphicFrameLocks xmlns:a="http://schemas.openxmlformats.org/drawingml/2006/main" noChangeAspect="1"/>
                   </wp:cNvGraphicFramePr>
@@ -1409,7 +1411,7 @@
                         <pic:spPr>
                           <a:xfrm>
                             <a:off x="0" y="0"/>
-                            <a:ext cx="3246755" cy="2681605"/>
+                            <a:ext cx="3246755" cy="874395"/>
                           </a:xfrm>
                           <a:prstGeom prst="rect">
                             <a:avLst/>
@@ -1828,6 +1830,17 @@
               <w:jc w:val="both"/>
               <w:rPr>
                 <w:noProof/>
+                <w:lang w:eastAsia="ru-RU"/>
+              </w:rPr>
+            </w:pPr>
+          </w:p>
+          <w:p>
+            <w:pPr>
+              <w:pStyle w:val="a7"/>
+              <w:ind w:left="0"/>
+              <w:jc w:val="both"/>
+              <w:rPr>
+                <w:noProof/>
                 <w:lang w:val="en-US" w:eastAsia="ru-RU"/>
               </w:rPr>
             </w:pPr>
@@ -1880,7 +1893,7 @@
               <w:jc w:val="both"/>
               <w:rPr>
                 <w:noProof/>
-                <w:lang w:eastAsia="ru-RU"/>
+                <w:lang w:val="en-US" w:eastAsia="ru-RU"/>
               </w:rPr>
             </w:pPr>
             <w:r>
@@ -1889,10 +1902,10 @@
                 <w:lang w:eastAsia="ru-RU"/>
               </w:rPr>
               <w:drawing>
-                <wp:inline distT="0" distB="0" distL="0" distR="0" wp14:anchorId="261A90CA" wp14:editId="4A083899">
-                  <wp:extent cx="3246755" cy="2682240"/>
-                  <wp:effectExtent l="0" t="0" r="0" b="3810"/>
-                  <wp:docPr id="10" name="Рисунок 10"/>
+                <wp:inline distT="0" distB="0" distL="0" distR="0" wp14:anchorId="1E4AFDD9" wp14:editId="1B44F5BE">
+                  <wp:extent cx="3246755" cy="605155"/>
+                  <wp:effectExtent l="0" t="0" r="0" b="4445"/>
+                  <wp:docPr id="25" name="Рисунок 25"/>
                   <wp:cNvGraphicFramePr>
                     <a:graphicFrameLocks xmlns:a="http://schemas.openxmlformats.org/drawingml/2006/main" noChangeAspect="1"/>
                   </wp:cNvGraphicFramePr>
@@ -1912,7 +1925,7 @@
                         <pic:spPr>
                           <a:xfrm>
                             <a:off x="0" y="0"/>
-                            <a:ext cx="3246755" cy="2682240"/>
+                            <a:ext cx="3246755" cy="605155"/>
                           </a:xfrm>
                           <a:prstGeom prst="rect">
                             <a:avLst/>
@@ -1924,6 +1937,17 @@
                 </wp:inline>
               </w:drawing>
             </w:r>
+          </w:p>
+          <w:p>
+            <w:pPr>
+              <w:pStyle w:val="a7"/>
+              <w:ind w:left="0"/>
+              <w:jc w:val="both"/>
+              <w:rPr>
+                <w:noProof/>
+                <w:lang w:val="en-US" w:eastAsia="ru-RU"/>
+              </w:rPr>
+            </w:pPr>
           </w:p>
         </w:tc>
       </w:tr>
@@ -2130,7 +2154,6 @@
                 <w:sz w:val="24"/>
                 <w:szCs w:val="24"/>
               </w:rPr>
-              <w:lastRenderedPageBreak/>
               <w:t>7</w:t>
             </w:r>
           </w:p>
@@ -2156,7 +2179,39 @@
                 <w:sz w:val="24"/>
                 <w:szCs w:val="24"/>
               </w:rPr>
-              <w:t>Страница Прокат. Здесь отображаются заявки клиента, который вошел в систему.</w:t>
+              <w:t xml:space="preserve">Страница </w:t>
+            </w:r>
+            <w:r>
+              <w:rPr>
+                <w:rFonts w:ascii="Times New Roman" w:hAnsi="Times New Roman" w:cs="Times New Roman"/>
+                <w:sz w:val="24"/>
+                <w:szCs w:val="24"/>
+              </w:rPr>
+              <w:t>Заказы</w:t>
+            </w:r>
+            <w:r>
+              <w:rPr>
+                <w:rFonts w:ascii="Times New Roman" w:hAnsi="Times New Roman" w:cs="Times New Roman"/>
+                <w:sz w:val="24"/>
+                <w:szCs w:val="24"/>
+              </w:rPr>
+              <w:t>. Здесь отображаются заявки</w:t>
+            </w:r>
+            <w:r>
+              <w:rPr>
+                <w:rFonts w:ascii="Times New Roman" w:hAnsi="Times New Roman" w:cs="Times New Roman"/>
+                <w:sz w:val="24"/>
+                <w:szCs w:val="24"/>
+              </w:rPr>
+              <w:t xml:space="preserve"> на услуги</w:t>
+            </w:r>
+            <w:r>
+              <w:rPr>
+                <w:rFonts w:ascii="Times New Roman" w:hAnsi="Times New Roman" w:cs="Times New Roman"/>
+                <w:sz w:val="24"/>
+                <w:szCs w:val="24"/>
+              </w:rPr>
+              <w:t xml:space="preserve"> клиента, который вошел в систему.</w:t>
             </w:r>
           </w:p>
           <w:p>
@@ -2200,10 +2255,10 @@
                 <w:lang w:eastAsia="ru-RU"/>
               </w:rPr>
               <w:drawing>
-                <wp:inline distT="0" distB="0" distL="0" distR="0" wp14:anchorId="66B797B6" wp14:editId="3B2F8ACF">
-                  <wp:extent cx="3246755" cy="2675255"/>
-                  <wp:effectExtent l="0" t="0" r="0" b="0"/>
-                  <wp:docPr id="13" name="Рисунок 13"/>
+                <wp:inline distT="0" distB="0" distL="0" distR="0" wp14:anchorId="326C625B" wp14:editId="24ACD308">
+                  <wp:extent cx="3246755" cy="1237615"/>
+                  <wp:effectExtent l="0" t="0" r="0" b="635"/>
+                  <wp:docPr id="27" name="Рисунок 27"/>
                   <wp:cNvGraphicFramePr>
                     <a:graphicFrameLocks xmlns:a="http://schemas.openxmlformats.org/drawingml/2006/main" noChangeAspect="1"/>
                   </wp:cNvGraphicFramePr>
@@ -2223,7 +2278,7 @@
                         <pic:spPr>
                           <a:xfrm>
                             <a:off x="0" y="0"/>
-                            <a:ext cx="3246755" cy="2675255"/>
+                            <a:ext cx="3246755" cy="1237615"/>
                           </a:xfrm>
                           <a:prstGeom prst="rect">
                             <a:avLst/>
@@ -2260,6 +2315,7 @@
                 <w:sz w:val="24"/>
                 <w:szCs w:val="24"/>
               </w:rPr>
+              <w:lastRenderedPageBreak/>
               <w:t>8</w:t>
             </w:r>
           </w:p>
@@ -2309,10 +2365,10 @@
                 <w:lang w:eastAsia="ru-RU"/>
               </w:rPr>
               <w:drawing>
-                <wp:inline distT="0" distB="0" distL="0" distR="0" wp14:anchorId="1389B873" wp14:editId="6851DFEB">
-                  <wp:extent cx="3246755" cy="2672715"/>
-                  <wp:effectExtent l="0" t="0" r="0" b="0"/>
-                  <wp:docPr id="14" name="Рисунок 14"/>
+                <wp:inline distT="0" distB="0" distL="0" distR="0" wp14:anchorId="7419D378" wp14:editId="3419DF02">
+                  <wp:extent cx="3246755" cy="2262505"/>
+                  <wp:effectExtent l="0" t="0" r="0" b="4445"/>
+                  <wp:docPr id="28" name="Рисунок 28"/>
                   <wp:cNvGraphicFramePr>
                     <a:graphicFrameLocks xmlns:a="http://schemas.openxmlformats.org/drawingml/2006/main" noChangeAspect="1"/>
                   </wp:cNvGraphicFramePr>
@@ -2332,7 +2388,7 @@
                         <pic:spPr>
                           <a:xfrm>
                             <a:off x="0" y="0"/>
-                            <a:ext cx="3246755" cy="2672715"/>
+                            <a:ext cx="3246755" cy="2262505"/>
                           </a:xfrm>
                           <a:prstGeom prst="rect">
                             <a:avLst/>
@@ -2430,10 +2486,10 @@
                 <w:lang w:eastAsia="ru-RU"/>
               </w:rPr>
               <w:drawing>
-                <wp:inline distT="0" distB="0" distL="0" distR="0" wp14:anchorId="6BBD7522" wp14:editId="3C46B11F">
-                  <wp:extent cx="3246755" cy="881380"/>
-                  <wp:effectExtent l="0" t="0" r="0" b="0"/>
-                  <wp:docPr id="16" name="Рисунок 16"/>
+                <wp:inline distT="0" distB="0" distL="0" distR="0" wp14:anchorId="56F1C0C2" wp14:editId="1E5FD374">
+                  <wp:extent cx="3246755" cy="622935"/>
+                  <wp:effectExtent l="0" t="0" r="0" b="5715"/>
+                  <wp:docPr id="29" name="Рисунок 29"/>
                   <wp:cNvGraphicFramePr>
                     <a:graphicFrameLocks xmlns:a="http://schemas.openxmlformats.org/drawingml/2006/main" noChangeAspect="1"/>
                   </wp:cNvGraphicFramePr>
@@ -2453,7 +2509,7 @@
                         <pic:spPr>
                           <a:xfrm>
                             <a:off x="0" y="0"/>
-                            <a:ext cx="3246755" cy="881380"/>
+                            <a:ext cx="3246755" cy="622935"/>
                           </a:xfrm>
                           <a:prstGeom prst="rect">
                             <a:avLst/>
@@ -2539,10 +2595,10 @@
                 <w:lang w:eastAsia="ru-RU"/>
               </w:rPr>
               <w:drawing>
-                <wp:inline distT="0" distB="0" distL="0" distR="0" wp14:anchorId="0B111126" wp14:editId="382F5789">
-                  <wp:extent cx="3246755" cy="769620"/>
-                  <wp:effectExtent l="0" t="0" r="0" b="0"/>
-                  <wp:docPr id="17" name="Рисунок 17"/>
+                <wp:inline distT="0" distB="0" distL="0" distR="0" wp14:anchorId="1B307735" wp14:editId="385D4B6A">
+                  <wp:extent cx="3246755" cy="429260"/>
+                  <wp:effectExtent l="0" t="0" r="0" b="8890"/>
+                  <wp:docPr id="31" name="Рисунок 31"/>
                   <wp:cNvGraphicFramePr>
                     <a:graphicFrameLocks xmlns:a="http://schemas.openxmlformats.org/drawingml/2006/main" noChangeAspect="1"/>
                   </wp:cNvGraphicFramePr>
@@ -2562,7 +2618,7 @@
                         <pic:spPr>
                           <a:xfrm>
                             <a:off x="0" y="0"/>
-                            <a:ext cx="3246755" cy="769620"/>
+                            <a:ext cx="3246755" cy="429260"/>
                           </a:xfrm>
                           <a:prstGeom prst="rect">
                             <a:avLst/>
@@ -2745,10 +2801,10 @@
                 <w:lang w:eastAsia="ru-RU"/>
               </w:rPr>
               <w:drawing>
-                <wp:inline distT="0" distB="0" distL="0" distR="0" wp14:anchorId="4DE43DEF" wp14:editId="2266BE2E">
-                  <wp:extent cx="3246755" cy="676275"/>
-                  <wp:effectExtent l="0" t="0" r="0" b="9525"/>
-                  <wp:docPr id="20" name="Рисунок 20"/>
+                <wp:inline distT="0" distB="0" distL="0" distR="0" wp14:anchorId="244B3C02" wp14:editId="663EFB4D">
+                  <wp:extent cx="3246755" cy="916940"/>
+                  <wp:effectExtent l="0" t="0" r="0" b="0"/>
+                  <wp:docPr id="33" name="Рисунок 33"/>
                   <wp:cNvGraphicFramePr>
                     <a:graphicFrameLocks xmlns:a="http://schemas.openxmlformats.org/drawingml/2006/main" noChangeAspect="1"/>
                   </wp:cNvGraphicFramePr>
@@ -2768,7 +2824,7 @@
                         <pic:spPr>
                           <a:xfrm>
                             <a:off x="0" y="0"/>
-                            <a:ext cx="3246755" cy="676275"/>
+                            <a:ext cx="3246755" cy="916940"/>
                           </a:xfrm>
                           <a:prstGeom prst="rect">
                             <a:avLst/>
@@ -2796,7 +2852,6 @@
                 <w:noProof/>
                 <w:lang w:eastAsia="ru-RU"/>
               </w:rPr>
-              <w:lastRenderedPageBreak/>
               <w:drawing>
                 <wp:inline distT="0" distB="0" distL="0" distR="0" wp14:anchorId="23D5E963" wp14:editId="50863A89">
                   <wp:extent cx="3246755" cy="2047875"/>
@@ -2858,7 +2913,6 @@
                 <w:sz w:val="24"/>
                 <w:szCs w:val="24"/>
               </w:rPr>
-              <w:lastRenderedPageBreak/>
               <w:t>12</w:t>
             </w:r>
           </w:p>
@@ -2884,7 +2938,31 @@
                 <w:sz w:val="24"/>
                 <w:szCs w:val="24"/>
               </w:rPr>
-              <w:t>В правом верхнем углу появятся две новые кнопки АВТОМОБИЛИ и ПРОКАТ</w:t>
+              <w:t xml:space="preserve">В правом верхнем углу появятся две новые кнопки </w:t>
+            </w:r>
+            <w:r>
+              <w:rPr>
+                <w:rFonts w:ascii="Times New Roman" w:hAnsi="Times New Roman" w:cs="Times New Roman"/>
+                <w:sz w:val="24"/>
+                <w:szCs w:val="24"/>
+              </w:rPr>
+              <w:t>Услуги</w:t>
+            </w:r>
+            <w:r>
+              <w:rPr>
+                <w:rFonts w:ascii="Times New Roman" w:hAnsi="Times New Roman" w:cs="Times New Roman"/>
+                <w:sz w:val="24"/>
+                <w:szCs w:val="24"/>
+              </w:rPr>
+              <w:t xml:space="preserve"> и </w:t>
+            </w:r>
+            <w:r>
+              <w:rPr>
+                <w:rFonts w:ascii="Times New Roman" w:hAnsi="Times New Roman" w:cs="Times New Roman"/>
+                <w:sz w:val="24"/>
+                <w:szCs w:val="24"/>
+              </w:rPr>
+              <w:t>Заказы</w:t>
             </w:r>
           </w:p>
         </w:tc>
@@ -2908,10 +2986,10 @@
                 <w:lang w:eastAsia="ru-RU"/>
               </w:rPr>
               <w:drawing>
-                <wp:inline distT="0" distB="0" distL="0" distR="0" wp14:anchorId="6B0FCFF3" wp14:editId="77B982FC">
-                  <wp:extent cx="3246755" cy="814705"/>
-                  <wp:effectExtent l="0" t="0" r="0" b="4445"/>
-                  <wp:docPr id="23" name="Рисунок 23"/>
+                <wp:inline distT="0" distB="0" distL="0" distR="0" wp14:anchorId="17D518DF" wp14:editId="03B911B5">
+                  <wp:extent cx="3246755" cy="414020"/>
+                  <wp:effectExtent l="0" t="0" r="0" b="5080"/>
+                  <wp:docPr id="34" name="Рисунок 34"/>
                   <wp:cNvGraphicFramePr>
                     <a:graphicFrameLocks xmlns:a="http://schemas.openxmlformats.org/drawingml/2006/main" noChangeAspect="1"/>
                   </wp:cNvGraphicFramePr>
@@ -2931,7 +3009,7 @@
                         <pic:spPr>
                           <a:xfrm>
                             <a:off x="0" y="0"/>
-                            <a:ext cx="3246755" cy="814705"/>
+                            <a:ext cx="3246755" cy="414020"/>
                           </a:xfrm>
                           <a:prstGeom prst="rect">
                             <a:avLst/>
@@ -2993,7 +3071,39 @@
                 <w:sz w:val="24"/>
                 <w:szCs w:val="24"/>
               </w:rPr>
-              <w:t>НАЖМЕМ НА КНОПКУ ПРОКАТ. Появится страница прокат со всеми заявками</w:t>
+              <w:t xml:space="preserve">НАЖМЕМ НА КНОПКУ </w:t>
+            </w:r>
+            <w:r>
+              <w:rPr>
+                <w:rFonts w:ascii="Times New Roman" w:hAnsi="Times New Roman" w:cs="Times New Roman"/>
+                <w:sz w:val="24"/>
+                <w:szCs w:val="24"/>
+              </w:rPr>
+              <w:t>ЗАКАЗЫ</w:t>
+            </w:r>
+            <w:r>
+              <w:rPr>
+                <w:rFonts w:ascii="Times New Roman" w:hAnsi="Times New Roman" w:cs="Times New Roman"/>
+                <w:sz w:val="24"/>
+                <w:szCs w:val="24"/>
+              </w:rPr>
+              <w:t xml:space="preserve">. Появится страница </w:t>
+            </w:r>
+            <w:r>
+              <w:rPr>
+                <w:rFonts w:ascii="Times New Roman" w:hAnsi="Times New Roman" w:cs="Times New Roman"/>
+                <w:sz w:val="24"/>
+                <w:szCs w:val="24"/>
+              </w:rPr>
+              <w:t>ЗАКАЗЫ</w:t>
+            </w:r>
+            <w:r>
+              <w:rPr>
+                <w:rFonts w:ascii="Times New Roman" w:hAnsi="Times New Roman" w:cs="Times New Roman"/>
+                <w:sz w:val="24"/>
+                <w:szCs w:val="24"/>
+              </w:rPr>
+              <w:t xml:space="preserve"> со всеми заявками</w:t>
             </w:r>
           </w:p>
         </w:tc>
@@ -3011,16 +3121,88 @@
                 <w:lang w:eastAsia="ru-RU"/>
               </w:rPr>
             </w:pPr>
+          </w:p>
+        </w:tc>
+      </w:tr>
+      <w:tr>
+        <w:trPr>
+          <w:trHeight w:val="1410"/>
+        </w:trPr>
+        <w:tc>
+          <w:tcPr>
+            <w:tcW w:w="599" w:type="dxa"/>
+          </w:tcPr>
+          <w:p>
+            <w:pPr>
+              <w:pStyle w:val="a7"/>
+              <w:ind w:left="0"/>
+              <w:jc w:val="both"/>
+              <w:rPr>
+                <w:rFonts w:ascii="Times New Roman" w:hAnsi="Times New Roman" w:cs="Times New Roman"/>
+                <w:sz w:val="24"/>
+                <w:szCs w:val="24"/>
+              </w:rPr>
+            </w:pPr>
+            <w:r>
+              <w:rPr>
+                <w:rFonts w:ascii="Times New Roman" w:hAnsi="Times New Roman" w:cs="Times New Roman"/>
+                <w:sz w:val="24"/>
+                <w:szCs w:val="24"/>
+              </w:rPr>
+              <w:lastRenderedPageBreak/>
+              <w:t>14</w:t>
+            </w:r>
+          </w:p>
+        </w:tc>
+        <w:tc>
+          <w:tcPr>
+            <w:tcW w:w="4045" w:type="dxa"/>
+          </w:tcPr>
+          <w:p>
+            <w:pPr>
+              <w:pStyle w:val="a5"/>
+              <w:ind w:firstLine="709"/>
+              <w:jc w:val="both"/>
+              <w:rPr>
+                <w:rFonts w:ascii="Times New Roman" w:hAnsi="Times New Roman" w:cs="Times New Roman"/>
+                <w:sz w:val="24"/>
+                <w:szCs w:val="24"/>
+              </w:rPr>
+            </w:pPr>
+            <w:r>
+              <w:rPr>
+                <w:rFonts w:ascii="Times New Roman" w:hAnsi="Times New Roman" w:cs="Times New Roman"/>
+                <w:sz w:val="24"/>
+                <w:szCs w:val="24"/>
+              </w:rPr>
+              <w:t>Выберем созданную нами ранее заявку и нажмем Изменить.</w:t>
+            </w:r>
+          </w:p>
+        </w:tc>
+        <w:tc>
+          <w:tcPr>
+            <w:tcW w:w="5329" w:type="dxa"/>
+          </w:tcPr>
+          <w:p>
+            <w:pPr>
+              <w:pStyle w:val="a7"/>
+              <w:ind w:left="0"/>
+              <w:jc w:val="both"/>
+              <w:rPr>
+                <w:noProof/>
+                <w:lang w:eastAsia="ru-RU"/>
+              </w:rPr>
+            </w:pPr>
             <w:r>
               <w:rPr>
                 <w:noProof/>
                 <w:lang w:eastAsia="ru-RU"/>
               </w:rPr>
               <w:drawing>
-                <wp:inline distT="0" distB="0" distL="0" distR="0" wp14:anchorId="04DAFEA0" wp14:editId="73713E17">
-                  <wp:extent cx="2379134" cy="1959424"/>
-                  <wp:effectExtent l="0" t="0" r="2540" b="3175"/>
-                  <wp:docPr id="24" name="Рисунок 24"/>
+                <wp:inline distT="0" distB="0" distL="0" distR="0" wp14:anchorId="27F2B697" wp14:editId="125C8F13">
+                  <wp:extent cx="3246755" cy="370840"/>
+                  <wp:effectExtent l="0" t="0" r="0" b="0"/>
+                  <wp:docPr id="30" name="Рисунок 30"/>
                   <wp:cNvGraphicFramePr>
                     <a:graphicFrameLocks xmlns:a="http://schemas.openxmlformats.org/drawingml/2006/main" noChangeAspect="1"/>
                   </wp:cNvGraphicFramePr>
@@ -3040,7 +3222,7 @@
                         <pic:spPr>
                           <a:xfrm>
                             <a:off x="0" y="0"/>
-                            <a:ext cx="2387502" cy="1966316"/>
+                            <a:ext cx="3246755" cy="370840"/>
                           </a:xfrm>
                           <a:prstGeom prst="rect">
                             <a:avLst/>
@@ -3056,9 +3238,6 @@
         </w:tc>
       </w:tr>
       <w:tr>
-        <w:trPr>
-          <w:trHeight w:val="1410"/>
-        </w:trPr>
         <w:tc>
           <w:tcPr>
             <w:tcW w:w="599" w:type="dxa"/>
@@ -3080,7 +3259,7 @@
                 <w:sz w:val="24"/>
                 <w:szCs w:val="24"/>
               </w:rPr>
-              <w:t>14</w:t>
+              <w:t>15</w:t>
             </w:r>
           </w:p>
         </w:tc>
@@ -3097,15 +3276,60 @@
                 <w:rFonts w:ascii="Times New Roman" w:hAnsi="Times New Roman" w:cs="Times New Roman"/>
                 <w:sz w:val="24"/>
                 <w:szCs w:val="24"/>
-              </w:rPr>
-            </w:pPr>
-            <w:r>
-              <w:rPr>
-                <w:rFonts w:ascii="Times New Roman" w:hAnsi="Times New Roman" w:cs="Times New Roman"/>
-                <w:sz w:val="24"/>
-                <w:szCs w:val="24"/>
-              </w:rPr>
-              <w:t>Выберем созданную нами ранее заявку и нажмем Изменить.</w:t>
+                <w:lang w:val="en-US"/>
+              </w:rPr>
+            </w:pPr>
+            <w:r>
+              <w:rPr>
+                <w:rFonts w:ascii="Times New Roman" w:hAnsi="Times New Roman" w:cs="Times New Roman"/>
+                <w:sz w:val="24"/>
+                <w:szCs w:val="24"/>
+              </w:rPr>
+              <w:t xml:space="preserve">Администратор может изменить заявку и вывести на печать </w:t>
+            </w:r>
+            <w:proofErr w:type="gramStart"/>
+            <w:r>
+              <w:rPr>
+                <w:rFonts w:ascii="Times New Roman" w:hAnsi="Times New Roman" w:cs="Times New Roman"/>
+                <w:sz w:val="24"/>
+                <w:szCs w:val="24"/>
+              </w:rPr>
+              <w:t>документ.(</w:t>
+            </w:r>
+            <w:proofErr w:type="gramEnd"/>
+            <w:r>
+              <w:rPr>
+                <w:rFonts w:ascii="Times New Roman" w:hAnsi="Times New Roman" w:cs="Times New Roman"/>
+                <w:sz w:val="24"/>
+                <w:szCs w:val="24"/>
+              </w:rPr>
+              <w:t xml:space="preserve">НАЖИМАЕШЬ НА КНОПКУ </w:t>
+            </w:r>
+            <w:r>
+              <w:rPr>
+                <w:rFonts w:ascii="Times New Roman" w:hAnsi="Times New Roman" w:cs="Times New Roman"/>
+                <w:sz w:val="24"/>
+                <w:szCs w:val="24"/>
+                <w:lang w:val="en-US"/>
+              </w:rPr>
+              <w:t>EXCEL</w:t>
+            </w:r>
+            <w:r>
+              <w:rPr>
+                <w:rFonts w:ascii="Times New Roman" w:hAnsi="Times New Roman" w:cs="Times New Roman"/>
+                <w:sz w:val="24"/>
+                <w:szCs w:val="24"/>
+              </w:rPr>
+              <w:t xml:space="preserve">). Показать документ </w:t>
+            </w:r>
+            <w:r>
+              <w:rPr>
+                <w:rFonts w:ascii="Times New Roman" w:hAnsi="Times New Roman" w:cs="Times New Roman"/>
+                <w:sz w:val="24"/>
+                <w:szCs w:val="24"/>
+                <w:lang w:val="en-US"/>
+              </w:rPr>
+              <w:t>Excel.</w:t>
             </w:r>
           </w:p>
         </w:tc>
@@ -3123,16 +3347,27 @@
                 <w:lang w:eastAsia="ru-RU"/>
               </w:rPr>
             </w:pPr>
+          </w:p>
+          <w:p>
+            <w:pPr>
+              <w:pStyle w:val="a7"/>
+              <w:ind w:left="0"/>
+              <w:jc w:val="both"/>
+              <w:rPr>
+                <w:noProof/>
+                <w:lang w:eastAsia="ru-RU"/>
+              </w:rPr>
+            </w:pPr>
             <w:r>
               <w:rPr>
                 <w:noProof/>
                 <w:lang w:eastAsia="ru-RU"/>
               </w:rPr>
               <w:drawing>
-                <wp:inline distT="0" distB="0" distL="0" distR="0" wp14:anchorId="27F2B697" wp14:editId="125C8F13">
-                  <wp:extent cx="3246755" cy="370840"/>
-                  <wp:effectExtent l="0" t="0" r="0" b="0"/>
-                  <wp:docPr id="30" name="Рисунок 30"/>
+                <wp:inline distT="0" distB="0" distL="0" distR="0" wp14:anchorId="015BEE15" wp14:editId="4044C20D">
+                  <wp:extent cx="3246755" cy="2182495"/>
+                  <wp:effectExtent l="0" t="0" r="0" b="8255"/>
+                  <wp:docPr id="35" name="Рисунок 35"/>
                   <wp:cNvGraphicFramePr>
                     <a:graphicFrameLocks xmlns:a="http://schemas.openxmlformats.org/drawingml/2006/main" noChangeAspect="1"/>
                   </wp:cNvGraphicFramePr>
@@ -3152,7 +3387,7 @@
                         <pic:spPr>
                           <a:xfrm>
                             <a:off x="0" y="0"/>
-                            <a:ext cx="3246755" cy="370840"/>
+                            <a:ext cx="3246755" cy="2182495"/>
                           </a:xfrm>
                           <a:prstGeom prst="rect">
                             <a:avLst/>
@@ -3189,7 +3424,7 @@
                 <w:sz w:val="24"/>
                 <w:szCs w:val="24"/>
               </w:rPr>
-              <w:t>15</w:t>
+              <w:t>16</w:t>
             </w:r>
           </w:p>
         </w:tc>
@@ -3206,60 +3441,97 @@
                 <w:rFonts w:ascii="Times New Roman" w:hAnsi="Times New Roman" w:cs="Times New Roman"/>
                 <w:sz w:val="24"/>
                 <w:szCs w:val="24"/>
-                <w:lang w:val="en-US"/>
-              </w:rPr>
-            </w:pPr>
-            <w:r>
-              <w:rPr>
-                <w:rFonts w:ascii="Times New Roman" w:hAnsi="Times New Roman" w:cs="Times New Roman"/>
-                <w:sz w:val="24"/>
-                <w:szCs w:val="24"/>
-              </w:rPr>
-              <w:t xml:space="preserve">Администратор может изменить заявку и вывести на печать </w:t>
-            </w:r>
-            <w:proofErr w:type="gramStart"/>
-            <w:r>
-              <w:rPr>
-                <w:rFonts w:ascii="Times New Roman" w:hAnsi="Times New Roman" w:cs="Times New Roman"/>
-                <w:sz w:val="24"/>
-                <w:szCs w:val="24"/>
-              </w:rPr>
-              <w:t>документ.(</w:t>
-            </w:r>
-            <w:proofErr w:type="gramEnd"/>
-            <w:r>
-              <w:rPr>
-                <w:rFonts w:ascii="Times New Roman" w:hAnsi="Times New Roman" w:cs="Times New Roman"/>
-                <w:sz w:val="24"/>
-                <w:szCs w:val="24"/>
-              </w:rPr>
-              <w:t xml:space="preserve">НАЖИМАЕШЬ НА КНОПКУ </w:t>
-            </w:r>
-            <w:r>
-              <w:rPr>
-                <w:rFonts w:ascii="Times New Roman" w:hAnsi="Times New Roman" w:cs="Times New Roman"/>
-                <w:sz w:val="24"/>
-                <w:szCs w:val="24"/>
-                <w:lang w:val="en-US"/>
-              </w:rPr>
-              <w:t>EXCEL</w:t>
-            </w:r>
-            <w:r>
-              <w:rPr>
-                <w:rFonts w:ascii="Times New Roman" w:hAnsi="Times New Roman" w:cs="Times New Roman"/>
-                <w:sz w:val="24"/>
-                <w:szCs w:val="24"/>
-              </w:rPr>
-              <w:t xml:space="preserve">). Показать документ </w:t>
-            </w:r>
-            <w:r>
-              <w:rPr>
-                <w:rFonts w:ascii="Times New Roman" w:hAnsi="Times New Roman" w:cs="Times New Roman"/>
-                <w:sz w:val="24"/>
-                <w:szCs w:val="24"/>
-                <w:lang w:val="en-US"/>
-              </w:rPr>
-              <w:t>Excel.</w:t>
+              </w:rPr>
+            </w:pPr>
+            <w:r>
+              <w:rPr>
+                <w:rFonts w:ascii="Times New Roman" w:hAnsi="Times New Roman" w:cs="Times New Roman"/>
+                <w:sz w:val="24"/>
+                <w:szCs w:val="24"/>
+              </w:rPr>
+              <w:t>Нажимаешь Кнопку СТАТУСЫ</w:t>
+            </w:r>
+          </w:p>
+          <w:p>
+            <w:pPr>
+              <w:pStyle w:val="a5"/>
+              <w:ind w:firstLine="709"/>
+              <w:jc w:val="both"/>
+              <w:rPr>
+                <w:rFonts w:ascii="Times New Roman" w:hAnsi="Times New Roman" w:cs="Times New Roman"/>
+                <w:sz w:val="24"/>
+                <w:szCs w:val="28"/>
+              </w:rPr>
+            </w:pPr>
+            <w:r>
+              <w:rPr>
+                <w:rFonts w:ascii="Times New Roman" w:hAnsi="Times New Roman" w:cs="Times New Roman"/>
+                <w:sz w:val="24"/>
+                <w:szCs w:val="28"/>
+              </w:rPr>
+              <w:t>«Статусы</w:t>
+            </w:r>
+            <w:r>
+              <w:rPr>
+                <w:rFonts w:ascii="Times New Roman" w:hAnsi="Times New Roman" w:cs="Times New Roman"/>
+                <w:sz w:val="24"/>
+                <w:szCs w:val="28"/>
+              </w:rPr>
+              <w:t xml:space="preserve">»: эта страница предназначена для просмотра и удаления информации </w:t>
+            </w:r>
+            <w:r>
+              <w:rPr>
+                <w:rFonts w:ascii="Times New Roman" w:hAnsi="Times New Roman" w:cs="Times New Roman"/>
+                <w:sz w:val="24"/>
+                <w:szCs w:val="28"/>
+              </w:rPr>
+              <w:t>о статусах</w:t>
+            </w:r>
+            <w:r>
+              <w:rPr>
+                <w:rFonts w:ascii="Times New Roman" w:hAnsi="Times New Roman" w:cs="Times New Roman"/>
+                <w:sz w:val="24"/>
+                <w:szCs w:val="28"/>
+              </w:rPr>
+              <w:t xml:space="preserve">. Добавление и редактирование осуществляется через дополнительную форму. </w:t>
+            </w:r>
+          </w:p>
+          <w:p>
+            <w:pPr>
+              <w:pStyle w:val="a5"/>
+              <w:ind w:firstLine="709"/>
+              <w:jc w:val="both"/>
+              <w:rPr>
+                <w:rFonts w:ascii="Times New Roman" w:hAnsi="Times New Roman" w:cs="Times New Roman"/>
+                <w:sz w:val="24"/>
+                <w:szCs w:val="24"/>
+              </w:rPr>
+            </w:pPr>
+            <w:r>
+              <w:rPr>
+                <w:rFonts w:ascii="Times New Roman" w:hAnsi="Times New Roman" w:cs="Times New Roman"/>
+                <w:sz w:val="24"/>
+                <w:szCs w:val="24"/>
+              </w:rPr>
+              <w:t>Чтобы добавить запись надо нажать на кнопку Добавить. Чтобы изменить запись, надо ее выделить и нажать на кнопку Изменить.</w:t>
+            </w:r>
+          </w:p>
+          <w:p>
+            <w:pPr>
+              <w:jc w:val="both"/>
+              <w:rPr>
+                <w:rFonts w:ascii="Times New Roman" w:hAnsi="Times New Roman" w:cs="Times New Roman"/>
+                <w:sz w:val="24"/>
+                <w:szCs w:val="24"/>
+              </w:rPr>
+            </w:pPr>
+            <w:r>
+              <w:rPr>
+                <w:rFonts w:ascii="Times New Roman" w:hAnsi="Times New Roman" w:cs="Times New Roman"/>
+                <w:sz w:val="24"/>
+                <w:szCs w:val="24"/>
+              </w:rPr>
+              <w:t>ВЫБИРАЕШЬ ЛЮБУЮ ЗАПИСЬ И ЩЕЛКАЕШЬ ИЗМЕНИТЬ. ПОТОМ ЛИБО ОТМЕНА, ЛИБО ОК</w:t>
             </w:r>
           </w:p>
         </w:tc>
@@ -3277,16 +3549,27 @@
                 <w:lang w:eastAsia="ru-RU"/>
               </w:rPr>
             </w:pPr>
+          </w:p>
+          <w:p>
+            <w:pPr>
+              <w:pStyle w:val="a7"/>
+              <w:ind w:left="0"/>
+              <w:jc w:val="both"/>
+              <w:rPr>
+                <w:noProof/>
+                <w:lang w:eastAsia="ru-RU"/>
+              </w:rPr>
+            </w:pPr>
             <w:r>
               <w:rPr>
                 <w:noProof/>
                 <w:lang w:eastAsia="ru-RU"/>
               </w:rPr>
               <w:drawing>
-                <wp:inline distT="0" distB="0" distL="0" distR="0" wp14:anchorId="76FF20F9" wp14:editId="224DD9B5">
-                  <wp:extent cx="3246755" cy="1910715"/>
+                <wp:inline distT="0" distB="0" distL="0" distR="0" wp14:anchorId="2752CB58" wp14:editId="702B0BAD">
+                  <wp:extent cx="3246755" cy="1588770"/>
                   <wp:effectExtent l="0" t="0" r="0" b="0"/>
-                  <wp:docPr id="32" name="Рисунок 32"/>
+                  <wp:docPr id="1" name="Рисунок 1"/>
                   <wp:cNvGraphicFramePr>
                     <a:graphicFrameLocks xmlns:a="http://schemas.openxmlformats.org/drawingml/2006/main" noChangeAspect="1"/>
                   </wp:cNvGraphicFramePr>
@@ -3306,7 +3589,7 @@
                         <pic:spPr>
                           <a:xfrm>
                             <a:off x="0" y="0"/>
-                            <a:ext cx="3246755" cy="1910715"/>
+                            <a:ext cx="3246755" cy="1588770"/>
                           </a:xfrm>
                           <a:prstGeom prst="rect">
                             <a:avLst/>
@@ -3334,12 +3617,11 @@
                 <w:noProof/>
                 <w:lang w:eastAsia="ru-RU"/>
               </w:rPr>
-              <w:lastRenderedPageBreak/>
               <w:drawing>
-                <wp:inline distT="0" distB="0" distL="0" distR="0" wp14:anchorId="1F2B234F" wp14:editId="67D1D755">
-                  <wp:extent cx="3246755" cy="2554605"/>
-                  <wp:effectExtent l="0" t="0" r="0" b="0"/>
-                  <wp:docPr id="37" name="Рисунок 37"/>
+                <wp:inline distT="0" distB="0" distL="0" distR="0" wp14:anchorId="6F0ED6A0" wp14:editId="6DE74875">
+                  <wp:extent cx="3246755" cy="1236980"/>
+                  <wp:effectExtent l="0" t="0" r="0" b="1270"/>
+                  <wp:docPr id="47" name="Рисунок 47"/>
                   <wp:cNvGraphicFramePr>
                     <a:graphicFrameLocks xmlns:a="http://schemas.openxmlformats.org/drawingml/2006/main" noChangeAspect="1"/>
                   </wp:cNvGraphicFramePr>
@@ -3359,7 +3641,7 @@
                         <pic:spPr>
                           <a:xfrm>
                             <a:off x="0" y="0"/>
-                            <a:ext cx="3246755" cy="2554605"/>
+                            <a:ext cx="3246755" cy="1236980"/>
                           </a:xfrm>
                           <a:prstGeom prst="rect">
                             <a:avLst/>
@@ -3396,8 +3678,7 @@
                 <w:sz w:val="24"/>
                 <w:szCs w:val="24"/>
               </w:rPr>
-              <w:lastRenderedPageBreak/>
-              <w:t>16</w:t>
+              <w:t>17</w:t>
             </w:r>
           </w:p>
         </w:tc>
@@ -3422,113 +3703,7 @@
                 <w:sz w:val="24"/>
                 <w:szCs w:val="24"/>
               </w:rPr>
-              <w:t>Нажимаешь Кнопку СТАТУСЫ</w:t>
-            </w:r>
-          </w:p>
-          <w:p>
-            <w:pPr>
-              <w:pStyle w:val="a5"/>
-              <w:ind w:firstLine="709"/>
-              <w:jc w:val="both"/>
-              <w:rPr>
-                <w:rFonts w:ascii="Times New Roman" w:hAnsi="Times New Roman" w:cs="Times New Roman"/>
-                <w:sz w:val="24"/>
-                <w:szCs w:val="28"/>
-              </w:rPr>
-            </w:pPr>
-            <w:r>
-              <w:rPr>
-                <w:rFonts w:ascii="Times New Roman" w:hAnsi="Times New Roman" w:cs="Times New Roman"/>
-                <w:sz w:val="24"/>
-                <w:szCs w:val="28"/>
-              </w:rPr>
-              <w:t>«</w:t>
-            </w:r>
-            <w:r>
-              <w:rPr>
-                <w:rFonts w:ascii="Times New Roman" w:hAnsi="Times New Roman" w:cs="Times New Roman"/>
-                <w:sz w:val="24"/>
-                <w:szCs w:val="28"/>
-              </w:rPr>
-              <w:t>Статусы</w:t>
-            </w:r>
-            <w:r>
-              <w:rPr>
-                <w:rFonts w:ascii="Times New Roman" w:hAnsi="Times New Roman" w:cs="Times New Roman"/>
-                <w:sz w:val="24"/>
-                <w:szCs w:val="28"/>
-              </w:rPr>
-              <w:t xml:space="preserve">»: эта страница предназначена для просмотра и удаления информации </w:t>
-            </w:r>
-            <w:r>
-              <w:rPr>
-                <w:rFonts w:ascii="Times New Roman" w:hAnsi="Times New Roman" w:cs="Times New Roman"/>
-                <w:sz w:val="24"/>
-                <w:szCs w:val="28"/>
-              </w:rPr>
-              <w:t>о</w:t>
-            </w:r>
-            <w:r>
-              <w:rPr>
-                <w:rFonts w:ascii="Times New Roman" w:hAnsi="Times New Roman" w:cs="Times New Roman"/>
-                <w:sz w:val="24"/>
-                <w:szCs w:val="28"/>
-              </w:rPr>
-              <w:t xml:space="preserve"> </w:t>
-            </w:r>
-            <w:r>
-              <w:rPr>
-                <w:rFonts w:ascii="Times New Roman" w:hAnsi="Times New Roman" w:cs="Times New Roman"/>
-                <w:sz w:val="24"/>
-                <w:szCs w:val="28"/>
-              </w:rPr>
-              <w:t>статусах</w:t>
-            </w:r>
-            <w:r>
-              <w:rPr>
-                <w:rFonts w:ascii="Times New Roman" w:hAnsi="Times New Roman" w:cs="Times New Roman"/>
-                <w:sz w:val="24"/>
-                <w:szCs w:val="28"/>
-              </w:rPr>
-              <w:t xml:space="preserve">. Добавление и редактирование осуществляется через дополнительную форму. </w:t>
-            </w:r>
-          </w:p>
-          <w:p>
-            <w:pPr>
-              <w:pStyle w:val="a5"/>
-              <w:ind w:firstLine="709"/>
-              <w:jc w:val="both"/>
-              <w:rPr>
-                <w:rFonts w:ascii="Times New Roman" w:hAnsi="Times New Roman" w:cs="Times New Roman"/>
-                <w:sz w:val="24"/>
-                <w:szCs w:val="24"/>
-              </w:rPr>
-            </w:pPr>
-            <w:r>
-              <w:rPr>
-                <w:rFonts w:ascii="Times New Roman" w:hAnsi="Times New Roman" w:cs="Times New Roman"/>
-                <w:sz w:val="24"/>
-                <w:szCs w:val="24"/>
-              </w:rPr>
-              <w:t>Чтобы добавить запись надо нажать на кнопку Добавить. Чтобы изменить запись, надо ее выделить и нажать на кнопку Изменить.</w:t>
-            </w:r>
-          </w:p>
-          <w:p>
-            <w:pPr>
-              <w:jc w:val="both"/>
-              <w:rPr>
-                <w:rFonts w:ascii="Times New Roman" w:hAnsi="Times New Roman" w:cs="Times New Roman"/>
-                <w:sz w:val="24"/>
-                <w:szCs w:val="24"/>
-              </w:rPr>
-            </w:pPr>
-            <w:r>
-              <w:rPr>
-                <w:rFonts w:ascii="Times New Roman" w:hAnsi="Times New Roman" w:cs="Times New Roman"/>
-                <w:sz w:val="24"/>
-                <w:szCs w:val="24"/>
-              </w:rPr>
-              <w:t>ВЫБИРАЕШЬ ЛЮБУЮ ЗАПИСЬ И ЩЕЛКАЕШЬ ИЗМЕНИТЬ. ПОТОМ ЛИБО ОТМЕНА, ЛИБО ОК</w:t>
+              <w:t xml:space="preserve">Нажимаешь НАЗАД, НАЗАД. Переходишь на главную форму приложения. </w:t>
             </w:r>
           </w:p>
         </w:tc>
@@ -3546,16 +3721,27 @@
                 <w:lang w:eastAsia="ru-RU"/>
               </w:rPr>
             </w:pPr>
+          </w:p>
+          <w:p>
+            <w:pPr>
+              <w:pStyle w:val="a7"/>
+              <w:ind w:left="0"/>
+              <w:jc w:val="both"/>
+              <w:rPr>
+                <w:noProof/>
+                <w:lang w:eastAsia="ru-RU"/>
+              </w:rPr>
+            </w:pPr>
             <w:r>
               <w:rPr>
                 <w:noProof/>
                 <w:lang w:eastAsia="ru-RU"/>
               </w:rPr>
               <w:drawing>
-                <wp:inline distT="0" distB="0" distL="0" distR="0" wp14:anchorId="517817B5" wp14:editId="27684A4B">
-                  <wp:extent cx="3246755" cy="1903730"/>
-                  <wp:effectExtent l="0" t="0" r="0" b="1270"/>
-                  <wp:docPr id="1" name="Рисунок 1"/>
+                <wp:inline distT="0" distB="0" distL="0" distR="0" wp14:anchorId="32794076" wp14:editId="5DC7F992">
+                  <wp:extent cx="3246755" cy="330835"/>
+                  <wp:effectExtent l="0" t="0" r="0" b="0"/>
+                  <wp:docPr id="36" name="Рисунок 36"/>
                   <wp:cNvGraphicFramePr>
                     <a:graphicFrameLocks xmlns:a="http://schemas.openxmlformats.org/drawingml/2006/main" noChangeAspect="1"/>
                   </wp:cNvGraphicFramePr>
@@ -3575,7 +3761,7 @@
                         <pic:spPr>
                           <a:xfrm>
                             <a:off x="0" y="0"/>
-                            <a:ext cx="3246755" cy="1903730"/>
+                            <a:ext cx="3246755" cy="330835"/>
                           </a:xfrm>
                           <a:prstGeom prst="rect">
                             <a:avLst/>
@@ -3587,16 +3773,226 @@
                 </wp:inline>
               </w:drawing>
             </w:r>
+          </w:p>
+        </w:tc>
+      </w:tr>
+      <w:tr>
+        <w:tc>
+          <w:tcPr>
+            <w:tcW w:w="599" w:type="dxa"/>
+          </w:tcPr>
+          <w:p>
+            <w:pPr>
+              <w:pStyle w:val="a7"/>
+              <w:ind w:left="0"/>
+              <w:jc w:val="both"/>
+              <w:rPr>
+                <w:rFonts w:ascii="Times New Roman" w:hAnsi="Times New Roman" w:cs="Times New Roman"/>
+                <w:sz w:val="24"/>
+                <w:szCs w:val="24"/>
+              </w:rPr>
+            </w:pPr>
+            <w:r>
+              <w:rPr>
+                <w:rFonts w:ascii="Times New Roman" w:hAnsi="Times New Roman" w:cs="Times New Roman"/>
+                <w:sz w:val="24"/>
+                <w:szCs w:val="24"/>
+              </w:rPr>
+              <w:t>18</w:t>
+            </w:r>
+          </w:p>
+        </w:tc>
+        <w:tc>
+          <w:tcPr>
+            <w:tcW w:w="4045" w:type="dxa"/>
+          </w:tcPr>
+          <w:p>
+            <w:pPr>
+              <w:pStyle w:val="a5"/>
+              <w:jc w:val="both"/>
+              <w:rPr>
+                <w:rFonts w:ascii="Times New Roman" w:hAnsi="Times New Roman" w:cs="Times New Roman"/>
+                <w:sz w:val="24"/>
+                <w:szCs w:val="24"/>
+              </w:rPr>
+            </w:pPr>
+            <w:r>
+              <w:rPr>
+                <w:rFonts w:ascii="Times New Roman" w:hAnsi="Times New Roman" w:cs="Times New Roman"/>
+                <w:sz w:val="24"/>
+                <w:szCs w:val="24"/>
+              </w:rPr>
+              <w:t xml:space="preserve">Страница </w:t>
+            </w:r>
+            <w:r>
+              <w:rPr>
+                <w:rFonts w:ascii="Times New Roman" w:hAnsi="Times New Roman" w:cs="Times New Roman"/>
+                <w:sz w:val="24"/>
+                <w:szCs w:val="24"/>
+              </w:rPr>
+              <w:t>Услуги</w:t>
+            </w:r>
+          </w:p>
+          <w:p>
+            <w:pPr>
+              <w:jc w:val="both"/>
+              <w:rPr>
+                <w:rFonts w:ascii="Times New Roman" w:hAnsi="Times New Roman" w:cs="Times New Roman"/>
+                <w:sz w:val="24"/>
+                <w:szCs w:val="24"/>
+              </w:rPr>
+            </w:pPr>
+            <w:r>
+              <w:rPr>
+                <w:rFonts w:ascii="Times New Roman" w:hAnsi="Times New Roman" w:cs="Times New Roman"/>
+                <w:sz w:val="24"/>
+                <w:szCs w:val="24"/>
+              </w:rPr>
+              <w:t xml:space="preserve">Данная страница предназначена для отображения информации об </w:t>
+            </w:r>
+            <w:r>
+              <w:rPr>
+                <w:rFonts w:ascii="Times New Roman" w:hAnsi="Times New Roman" w:cs="Times New Roman"/>
+                <w:sz w:val="24"/>
+                <w:szCs w:val="24"/>
+              </w:rPr>
+              <w:t>услугах</w:t>
+            </w:r>
+            <w:r>
+              <w:rPr>
+                <w:rFonts w:ascii="Times New Roman" w:hAnsi="Times New Roman" w:cs="Times New Roman"/>
+                <w:sz w:val="24"/>
+                <w:szCs w:val="24"/>
+              </w:rPr>
+              <w:t xml:space="preserve"> в табличном виде, открытия страницы редактирования и добавления, удаления выделенной записи, а также для перехода на страницы </w:t>
+            </w:r>
+            <w:r>
+              <w:rPr>
+                <w:rFonts w:ascii="Times New Roman" w:hAnsi="Times New Roman" w:cs="Times New Roman"/>
+                <w:sz w:val="24"/>
+                <w:szCs w:val="24"/>
+              </w:rPr>
+              <w:t>другие страницы приложения.</w:t>
+            </w:r>
+          </w:p>
+          <w:p>
+            <w:pPr>
+              <w:jc w:val="both"/>
+              <w:rPr>
+                <w:rFonts w:ascii="Times New Roman" w:hAnsi="Times New Roman" w:cs="Times New Roman"/>
+                <w:sz w:val="24"/>
+                <w:szCs w:val="24"/>
+              </w:rPr>
+            </w:pPr>
+            <w:r>
+              <w:rPr>
+                <w:rFonts w:ascii="Times New Roman" w:hAnsi="Times New Roman" w:cs="Times New Roman"/>
+                <w:sz w:val="24"/>
+                <w:szCs w:val="24"/>
+              </w:rPr>
+              <w:t xml:space="preserve">Можно вывести список </w:t>
+            </w:r>
+            <w:r>
+              <w:rPr>
+                <w:rFonts w:ascii="Times New Roman" w:hAnsi="Times New Roman" w:cs="Times New Roman"/>
+                <w:sz w:val="24"/>
+                <w:szCs w:val="24"/>
+              </w:rPr>
+              <w:t>услуг</w:t>
+            </w:r>
+            <w:r>
+              <w:rPr>
+                <w:rFonts w:ascii="Times New Roman" w:hAnsi="Times New Roman" w:cs="Times New Roman"/>
+                <w:sz w:val="24"/>
+                <w:szCs w:val="24"/>
+              </w:rPr>
+              <w:t xml:space="preserve"> в </w:t>
+            </w:r>
+            <w:r>
+              <w:rPr>
+                <w:rFonts w:ascii="Times New Roman" w:hAnsi="Times New Roman" w:cs="Times New Roman"/>
+                <w:sz w:val="24"/>
+                <w:szCs w:val="24"/>
+                <w:lang w:val="en-US"/>
+              </w:rPr>
+              <w:t>Excel</w:t>
+            </w:r>
+            <w:r>
+              <w:rPr>
+                <w:rFonts w:ascii="Times New Roman" w:hAnsi="Times New Roman" w:cs="Times New Roman"/>
+                <w:sz w:val="24"/>
+                <w:szCs w:val="24"/>
+              </w:rPr>
+              <w:t xml:space="preserve">. </w:t>
+            </w:r>
+            <w:r>
+              <w:rPr>
+                <w:rFonts w:ascii="Times New Roman" w:hAnsi="Times New Roman" w:cs="Times New Roman"/>
+                <w:sz w:val="24"/>
+                <w:szCs w:val="24"/>
+              </w:rPr>
+              <w:t xml:space="preserve">НАЖИМАЕШЬ НА КНОПКУ ПЕЧАТЬ В </w:t>
+            </w:r>
+            <w:r>
+              <w:rPr>
+                <w:rFonts w:ascii="Times New Roman" w:hAnsi="Times New Roman" w:cs="Times New Roman"/>
+                <w:sz w:val="24"/>
+                <w:szCs w:val="24"/>
+                <w:lang w:val="en-US"/>
+              </w:rPr>
+              <w:t>EXCEL</w:t>
+            </w:r>
+            <w:r>
+              <w:rPr>
+                <w:rFonts w:ascii="Times New Roman" w:hAnsi="Times New Roman" w:cs="Times New Roman"/>
+                <w:sz w:val="24"/>
+                <w:szCs w:val="24"/>
+              </w:rPr>
+              <w:t>. Показываешь выведенный список.</w:t>
+            </w:r>
+          </w:p>
+          <w:p>
+            <w:pPr>
+              <w:jc w:val="both"/>
+              <w:rPr>
+                <w:rFonts w:ascii="Times New Roman" w:hAnsi="Times New Roman" w:cs="Times New Roman"/>
+                <w:sz w:val="24"/>
+                <w:szCs w:val="24"/>
+              </w:rPr>
+            </w:pPr>
+            <w:r>
+              <w:rPr>
+                <w:rFonts w:ascii="Times New Roman" w:hAnsi="Times New Roman" w:cs="Times New Roman"/>
+                <w:sz w:val="24"/>
+                <w:szCs w:val="24"/>
+              </w:rPr>
+              <w:t>Выделяешь ЛЮБУЮ ЗАПИСЬ И НАЖИМАЕШЬ ИЗМЕНИТЬ</w:t>
+            </w:r>
+          </w:p>
+        </w:tc>
+        <w:tc>
+          <w:tcPr>
+            <w:tcW w:w="5329" w:type="dxa"/>
+          </w:tcPr>
+          <w:p>
+            <w:pPr>
+              <w:pStyle w:val="a7"/>
+              <w:ind w:left="0"/>
+              <w:jc w:val="both"/>
+              <w:rPr>
+                <w:noProof/>
+              </w:rPr>
+            </w:pPr>
             <w:r>
               <w:rPr>
                 <w:noProof/>
                 <w:lang w:eastAsia="ru-RU"/>
               </w:rPr>
               <w:drawing>
-                <wp:inline distT="0" distB="0" distL="0" distR="0" wp14:anchorId="6F0ED6A0" wp14:editId="6DE74875">
-                  <wp:extent cx="3246755" cy="1236980"/>
-                  <wp:effectExtent l="0" t="0" r="0" b="1270"/>
-                  <wp:docPr id="47" name="Рисунок 47"/>
+                <wp:inline distT="0" distB="0" distL="0" distR="0" wp14:anchorId="70A50DC7" wp14:editId="4548E46B">
+                  <wp:extent cx="3246755" cy="1915795"/>
+                  <wp:effectExtent l="0" t="0" r="0" b="8255"/>
+                  <wp:docPr id="38" name="Рисунок 38"/>
                   <wp:cNvGraphicFramePr>
                     <a:graphicFrameLocks xmlns:a="http://schemas.openxmlformats.org/drawingml/2006/main" noChangeAspect="1"/>
                   </wp:cNvGraphicFramePr>
@@ -3616,7 +4012,7 @@
                         <pic:spPr>
                           <a:xfrm>
                             <a:off x="0" y="0"/>
-                            <a:ext cx="3246755" cy="1236980"/>
+                            <a:ext cx="3246755" cy="1915795"/>
                           </a:xfrm>
                           <a:prstGeom prst="rect">
                             <a:avLst/>
@@ -3653,7 +4049,8 @@
                 <w:sz w:val="24"/>
                 <w:szCs w:val="24"/>
               </w:rPr>
-              <w:t>17</w:t>
+              <w:lastRenderedPageBreak/>
+              <w:t>19</w:t>
             </w:r>
           </w:p>
         </w:tc>
@@ -3663,22 +4060,75 @@
           </w:tcPr>
           <w:p>
             <w:pPr>
-              <w:pStyle w:val="a5"/>
-              <w:ind w:firstLine="709"/>
-              <w:jc w:val="both"/>
-              <w:rPr>
-                <w:rFonts w:ascii="Times New Roman" w:hAnsi="Times New Roman" w:cs="Times New Roman"/>
-                <w:sz w:val="24"/>
-                <w:szCs w:val="24"/>
-              </w:rPr>
-            </w:pPr>
-            <w:r>
-              <w:rPr>
-                <w:rFonts w:ascii="Times New Roman" w:hAnsi="Times New Roman" w:cs="Times New Roman"/>
-                <w:sz w:val="24"/>
-                <w:szCs w:val="24"/>
-              </w:rPr>
-              <w:t xml:space="preserve">Нажимаешь НАЗАД, НАЗАД. Переходишь на главную форму приложения. </w:t>
+              <w:rPr>
+                <w:rFonts w:ascii="Times New Roman" w:eastAsia="Times New Roman" w:hAnsi="Times New Roman" w:cs="Times New Roman"/>
+                <w:sz w:val="24"/>
+                <w:szCs w:val="24"/>
+                <w:lang w:eastAsia="ru-RU"/>
+              </w:rPr>
+            </w:pPr>
+            <w:r>
+              <w:rPr>
+                <w:rFonts w:ascii="Times New Roman" w:eastAsia="Times New Roman" w:hAnsi="Times New Roman" w:cs="Times New Roman"/>
+                <w:sz w:val="24"/>
+                <w:szCs w:val="24"/>
+                <w:lang w:eastAsia="ru-RU"/>
+              </w:rPr>
+              <w:t xml:space="preserve">Страница Добавление и редактирование. Для открытия этой страницы нужно на странице </w:t>
+            </w:r>
+            <w:r>
+              <w:rPr>
+                <w:rFonts w:ascii="Times New Roman" w:eastAsia="Times New Roman" w:hAnsi="Times New Roman" w:cs="Times New Roman"/>
+                <w:sz w:val="24"/>
+                <w:szCs w:val="24"/>
+                <w:lang w:eastAsia="ru-RU"/>
+              </w:rPr>
+              <w:t>автомобили</w:t>
+            </w:r>
+            <w:r>
+              <w:rPr>
+                <w:rFonts w:ascii="Times New Roman" w:eastAsia="Times New Roman" w:hAnsi="Times New Roman" w:cs="Times New Roman"/>
+                <w:sz w:val="24"/>
+                <w:szCs w:val="24"/>
+                <w:lang w:eastAsia="ru-RU"/>
+              </w:rPr>
+              <w:t xml:space="preserve"> выбрать запись и нажать на кнопку Редактировать. Также данную страницу можно открыть в реж</w:t>
+            </w:r>
+            <w:r>
+              <w:rPr>
+                <w:rFonts w:ascii="Times New Roman" w:eastAsia="Times New Roman" w:hAnsi="Times New Roman" w:cs="Times New Roman"/>
+                <w:sz w:val="24"/>
+                <w:szCs w:val="24"/>
+                <w:lang w:eastAsia="ru-RU"/>
+              </w:rPr>
+              <w:t>име добавления, нажав на соотве</w:t>
+            </w:r>
+            <w:r>
+              <w:rPr>
+                <w:rFonts w:ascii="Times New Roman" w:eastAsia="Times New Roman" w:hAnsi="Times New Roman" w:cs="Times New Roman"/>
+                <w:sz w:val="24"/>
+                <w:szCs w:val="24"/>
+                <w:lang w:eastAsia="ru-RU"/>
+              </w:rPr>
+              <w:t>тс</w:t>
+            </w:r>
+            <w:r>
+              <w:rPr>
+                <w:rFonts w:ascii="Times New Roman" w:eastAsia="Times New Roman" w:hAnsi="Times New Roman" w:cs="Times New Roman"/>
+                <w:sz w:val="24"/>
+                <w:szCs w:val="24"/>
+                <w:lang w:eastAsia="ru-RU"/>
+              </w:rPr>
+              <w:t>т</w:t>
+            </w:r>
+            <w:r>
+              <w:rPr>
+                <w:rFonts w:ascii="Times New Roman" w:eastAsia="Times New Roman" w:hAnsi="Times New Roman" w:cs="Times New Roman"/>
+                <w:sz w:val="24"/>
+                <w:szCs w:val="24"/>
+                <w:lang w:eastAsia="ru-RU"/>
+              </w:rPr>
+              <w:t xml:space="preserve">вующую кнопку на предыдущей странице. </w:t>
             </w:r>
           </w:p>
         </w:tc>
@@ -3692,6 +4142,7 @@
               <w:ind w:left="0"/>
               <w:jc w:val="both"/>
               <w:rPr>
+                <w:b/>
                 <w:noProof/>
                 <w:lang w:eastAsia="ru-RU"/>
               </w:rPr>
@@ -3702,10 +4153,10 @@
                 <w:lang w:eastAsia="ru-RU"/>
               </w:rPr>
               <w:drawing>
-                <wp:inline distT="0" distB="0" distL="0" distR="0" wp14:anchorId="328FDEB2" wp14:editId="7A1B5BBF">
-                  <wp:extent cx="3246755" cy="534035"/>
+                <wp:inline distT="0" distB="0" distL="0" distR="0" wp14:anchorId="6DC1A81F" wp14:editId="39859490">
+                  <wp:extent cx="3246755" cy="1908175"/>
                   <wp:effectExtent l="0" t="0" r="0" b="0"/>
-                  <wp:docPr id="48" name="Рисунок 48"/>
+                  <wp:docPr id="39" name="Рисунок 39"/>
                   <wp:cNvGraphicFramePr>
                     <a:graphicFrameLocks xmlns:a="http://schemas.openxmlformats.org/drawingml/2006/main" noChangeAspect="1"/>
                   </wp:cNvGraphicFramePr>
@@ -3725,7 +4176,7 @@
                         <pic:spPr>
                           <a:xfrm>
                             <a:off x="0" y="0"/>
-                            <a:ext cx="3246755" cy="534035"/>
+                            <a:ext cx="3246755" cy="1908175"/>
                           </a:xfrm>
                           <a:prstGeom prst="rect">
                             <a:avLst/>
@@ -3738,23 +4189,129 @@
               </w:drawing>
             </w:r>
           </w:p>
+        </w:tc>
+      </w:tr>
+      <w:tr>
+        <w:tc>
+          <w:tcPr>
+            <w:tcW w:w="599" w:type="dxa"/>
+          </w:tcPr>
           <w:p>
             <w:pPr>
               <w:pStyle w:val="a7"/>
               <w:ind w:left="0"/>
               <w:jc w:val="both"/>
               <w:rPr>
-                <w:noProof/>
-                <w:lang w:eastAsia="ru-RU"/>
-              </w:rPr>
-            </w:pPr>
-          </w:p>
-        </w:tc>
-      </w:tr>
-      <w:tr>
-        <w:tc>
-          <w:tcPr>
-            <w:tcW w:w="599" w:type="dxa"/>
+                <w:rFonts w:ascii="Times New Roman" w:hAnsi="Times New Roman" w:cs="Times New Roman"/>
+                <w:sz w:val="24"/>
+                <w:szCs w:val="24"/>
+              </w:rPr>
+            </w:pPr>
+          </w:p>
+        </w:tc>
+        <w:tc>
+          <w:tcPr>
+            <w:tcW w:w="4045" w:type="dxa"/>
+          </w:tcPr>
+          <w:p>
+            <w:pPr>
+              <w:pStyle w:val="a5"/>
+              <w:ind w:firstLine="709"/>
+              <w:jc w:val="both"/>
+              <w:rPr>
+                <w:rFonts w:ascii="Times New Roman" w:hAnsi="Times New Roman" w:cs="Times New Roman"/>
+                <w:sz w:val="24"/>
+                <w:szCs w:val="24"/>
+              </w:rPr>
+            </w:pPr>
+            <w:r>
+              <w:rPr>
+                <w:rFonts w:ascii="Times New Roman" w:hAnsi="Times New Roman" w:cs="Times New Roman"/>
+                <w:sz w:val="24"/>
+                <w:szCs w:val="24"/>
+              </w:rPr>
+              <w:t>Нажимаешь НАЗАД</w:t>
+            </w:r>
+          </w:p>
+          <w:p>
+            <w:pPr>
+              <w:pStyle w:val="a5"/>
+              <w:ind w:firstLine="709"/>
+              <w:jc w:val="both"/>
+              <w:rPr>
+                <w:rFonts w:ascii="Times New Roman" w:hAnsi="Times New Roman" w:cs="Times New Roman"/>
+                <w:sz w:val="24"/>
+                <w:szCs w:val="24"/>
+              </w:rPr>
+            </w:pPr>
+            <w:r>
+              <w:rPr>
+                <w:rFonts w:ascii="Times New Roman" w:hAnsi="Times New Roman" w:cs="Times New Roman"/>
+                <w:sz w:val="24"/>
+                <w:szCs w:val="24"/>
+              </w:rPr>
+              <w:t>ПОТОМ ВЫДЕЛЯЕШЬ ЛЮБУЮ ЗАПИСЬ И НАЖИМАЕШЬ НА КНОПКУ ТАРИФЫ.</w:t>
+            </w:r>
+          </w:p>
+          <w:p>
+            <w:pPr>
+              <w:pStyle w:val="a5"/>
+              <w:ind w:firstLine="709"/>
+              <w:jc w:val="both"/>
+              <w:rPr>
+                <w:rFonts w:ascii="Times New Roman" w:hAnsi="Times New Roman" w:cs="Times New Roman"/>
+                <w:sz w:val="28"/>
+                <w:szCs w:val="28"/>
+              </w:rPr>
+            </w:pPr>
+            <w:r>
+              <w:rPr>
+                <w:rFonts w:ascii="Times New Roman" w:hAnsi="Times New Roman" w:cs="Times New Roman"/>
+                <w:sz w:val="28"/>
+                <w:szCs w:val="28"/>
+              </w:rPr>
+              <w:t>«</w:t>
+            </w:r>
+            <w:r>
+              <w:rPr>
+                <w:rFonts w:ascii="Times New Roman" w:hAnsi="Times New Roman" w:cs="Times New Roman"/>
+                <w:sz w:val="28"/>
+                <w:szCs w:val="28"/>
+              </w:rPr>
+              <w:t>Продажи</w:t>
+            </w:r>
+            <w:r>
+              <w:rPr>
+                <w:rFonts w:ascii="Times New Roman" w:hAnsi="Times New Roman" w:cs="Times New Roman"/>
+                <w:sz w:val="28"/>
+                <w:szCs w:val="28"/>
+              </w:rPr>
+              <w:t>»: эта страница предназначена для просмотра и удаления информации о ценах на аренду автомобилей. Добавление и редактирование осуществляется через дополнительную форму.</w:t>
+            </w:r>
+          </w:p>
+          <w:p>
+            <w:pPr>
+              <w:rPr>
+                <w:rFonts w:ascii="Times New Roman" w:eastAsia="Times New Roman" w:hAnsi="Times New Roman" w:cs="Times New Roman"/>
+                <w:sz w:val="24"/>
+                <w:szCs w:val="24"/>
+                <w:lang w:eastAsia="ru-RU"/>
+              </w:rPr>
+            </w:pPr>
+            <w:r>
+              <w:rPr>
+                <w:rFonts w:ascii="Times New Roman" w:eastAsia="Times New Roman" w:hAnsi="Times New Roman" w:cs="Times New Roman"/>
+                <w:sz w:val="24"/>
+                <w:szCs w:val="24"/>
+                <w:lang w:eastAsia="ru-RU"/>
+              </w:rPr>
+              <w:t xml:space="preserve"> </w:t>
+            </w:r>
+          </w:p>
+        </w:tc>
+        <w:tc>
+          <w:tcPr>
+            <w:tcW w:w="5329" w:type="dxa"/>
           </w:tcPr>
           <w:p>
             <w:pPr>
@@ -3762,184 +4319,8 @@
               <w:ind w:left="0"/>
               <w:jc w:val="both"/>
               <w:rPr>
-                <w:rFonts w:ascii="Times New Roman" w:hAnsi="Times New Roman" w:cs="Times New Roman"/>
-                <w:sz w:val="24"/>
-                <w:szCs w:val="24"/>
-              </w:rPr>
-            </w:pPr>
-            <w:r>
-              <w:rPr>
-                <w:rFonts w:ascii="Times New Roman" w:hAnsi="Times New Roman" w:cs="Times New Roman"/>
-                <w:sz w:val="24"/>
-                <w:szCs w:val="24"/>
-              </w:rPr>
-              <w:t>18</w:t>
-            </w:r>
-          </w:p>
-        </w:tc>
-        <w:tc>
-          <w:tcPr>
-            <w:tcW w:w="4045" w:type="dxa"/>
-          </w:tcPr>
-          <w:p>
-            <w:pPr>
-              <w:pStyle w:val="a5"/>
-              <w:jc w:val="both"/>
-              <w:rPr>
-                <w:rFonts w:ascii="Times New Roman" w:hAnsi="Times New Roman" w:cs="Times New Roman"/>
-                <w:sz w:val="24"/>
-                <w:szCs w:val="24"/>
-              </w:rPr>
-            </w:pPr>
-            <w:r>
-              <w:rPr>
-                <w:rFonts w:ascii="Times New Roman" w:hAnsi="Times New Roman" w:cs="Times New Roman"/>
-                <w:sz w:val="24"/>
-                <w:szCs w:val="24"/>
-              </w:rPr>
-              <w:t xml:space="preserve">Страница </w:t>
-            </w:r>
-            <w:r>
-              <w:rPr>
-                <w:rFonts w:ascii="Times New Roman" w:hAnsi="Times New Roman" w:cs="Times New Roman"/>
-                <w:sz w:val="24"/>
-                <w:szCs w:val="24"/>
-              </w:rPr>
-              <w:t>Автомобили</w:t>
-            </w:r>
-          </w:p>
-          <w:p>
-            <w:pPr>
-              <w:jc w:val="both"/>
-              <w:rPr>
-                <w:rFonts w:ascii="Times New Roman" w:hAnsi="Times New Roman" w:cs="Times New Roman"/>
-                <w:sz w:val="24"/>
-                <w:szCs w:val="24"/>
-              </w:rPr>
-            </w:pPr>
-            <w:r>
-              <w:rPr>
-                <w:rFonts w:ascii="Times New Roman" w:hAnsi="Times New Roman" w:cs="Times New Roman"/>
-                <w:sz w:val="24"/>
-                <w:szCs w:val="24"/>
-              </w:rPr>
-              <w:t xml:space="preserve">Данная страница предназначена для отображения информации об </w:t>
-            </w:r>
-            <w:r>
-              <w:rPr>
-                <w:rFonts w:ascii="Times New Roman" w:hAnsi="Times New Roman" w:cs="Times New Roman"/>
-                <w:sz w:val="24"/>
-                <w:szCs w:val="24"/>
-              </w:rPr>
-              <w:t>автомобилях</w:t>
-            </w:r>
-            <w:r>
-              <w:rPr>
-                <w:rFonts w:ascii="Times New Roman" w:hAnsi="Times New Roman" w:cs="Times New Roman"/>
-                <w:sz w:val="24"/>
-                <w:szCs w:val="24"/>
-              </w:rPr>
-              <w:t xml:space="preserve"> в табличном виде, открытия страницы редактирования и добавления, удаления выделенной записи, а также для перехода на страницы </w:t>
-            </w:r>
-            <w:r>
-              <w:rPr>
-                <w:rFonts w:ascii="Times New Roman" w:hAnsi="Times New Roman" w:cs="Times New Roman"/>
-                <w:sz w:val="24"/>
-                <w:szCs w:val="24"/>
-              </w:rPr>
-              <w:t>другие страницы приложения.</w:t>
-            </w:r>
-          </w:p>
-          <w:p>
-            <w:pPr>
-              <w:jc w:val="both"/>
-              <w:rPr>
-                <w:rFonts w:ascii="Times New Roman" w:hAnsi="Times New Roman" w:cs="Times New Roman"/>
-                <w:sz w:val="24"/>
-                <w:szCs w:val="24"/>
-              </w:rPr>
-            </w:pPr>
-            <w:r>
-              <w:rPr>
-                <w:rFonts w:ascii="Times New Roman" w:hAnsi="Times New Roman" w:cs="Times New Roman"/>
-                <w:sz w:val="24"/>
-                <w:szCs w:val="24"/>
-              </w:rPr>
-              <w:t xml:space="preserve">Можно вывести список авто в </w:t>
-            </w:r>
-            <w:r>
-              <w:rPr>
-                <w:rFonts w:ascii="Times New Roman" w:hAnsi="Times New Roman" w:cs="Times New Roman"/>
-                <w:sz w:val="24"/>
-                <w:szCs w:val="24"/>
-                <w:lang w:val="en-US"/>
-              </w:rPr>
-              <w:t>Excel</w:t>
-            </w:r>
-            <w:r>
-              <w:rPr>
-                <w:rFonts w:ascii="Times New Roman" w:hAnsi="Times New Roman" w:cs="Times New Roman"/>
-                <w:sz w:val="24"/>
-                <w:szCs w:val="24"/>
-              </w:rPr>
-              <w:t xml:space="preserve">. </w:t>
-            </w:r>
-            <w:r>
-              <w:rPr>
-                <w:rFonts w:ascii="Times New Roman" w:hAnsi="Times New Roman" w:cs="Times New Roman"/>
-                <w:sz w:val="24"/>
-                <w:szCs w:val="24"/>
-              </w:rPr>
-              <w:t xml:space="preserve">НАЖИМАЕШЬ НА КНОПКУ ПЕЧАТЬ В </w:t>
-            </w:r>
-            <w:r>
-              <w:rPr>
-                <w:rFonts w:ascii="Times New Roman" w:hAnsi="Times New Roman" w:cs="Times New Roman"/>
-                <w:sz w:val="24"/>
-                <w:szCs w:val="24"/>
-                <w:lang w:val="en-US"/>
-              </w:rPr>
-              <w:t>EXCEL</w:t>
-            </w:r>
-            <w:r>
-              <w:rPr>
-                <w:rFonts w:ascii="Times New Roman" w:hAnsi="Times New Roman" w:cs="Times New Roman"/>
-                <w:sz w:val="24"/>
-                <w:szCs w:val="24"/>
-              </w:rPr>
-              <w:t>. Показываешь выведенный список.</w:t>
-            </w:r>
-          </w:p>
-          <w:p>
-            <w:pPr>
-              <w:jc w:val="both"/>
-              <w:rPr>
-                <w:rFonts w:ascii="Times New Roman" w:hAnsi="Times New Roman" w:cs="Times New Roman"/>
-                <w:sz w:val="24"/>
-                <w:szCs w:val="24"/>
-              </w:rPr>
-            </w:pPr>
-            <w:r>
-              <w:rPr>
-                <w:rFonts w:ascii="Times New Roman" w:hAnsi="Times New Roman" w:cs="Times New Roman"/>
-                <w:sz w:val="24"/>
-                <w:szCs w:val="24"/>
-              </w:rPr>
-              <w:t>Выделяешь ЛЮБУЮ ЗАПИСЬ И НАЖИМАЕШЬ ИЗМЕНИТЬ</w:t>
-            </w:r>
-          </w:p>
-        </w:tc>
-        <w:tc>
-          <w:tcPr>
-            <w:tcW w:w="5329" w:type="dxa"/>
-          </w:tcPr>
-          <w:p>
-            <w:pPr>
-              <w:pStyle w:val="a7"/>
-              <w:ind w:left="0"/>
-              <w:jc w:val="both"/>
-              <w:rPr>
-                <w:noProof/>
+                <w:noProof/>
+                <w:lang w:eastAsia="ru-RU"/>
               </w:rPr>
             </w:pPr>
             <w:r>
@@ -3948,10 +4329,10 @@
                 <w:lang w:eastAsia="ru-RU"/>
               </w:rPr>
               <w:drawing>
-                <wp:inline distT="0" distB="0" distL="0" distR="0" wp14:anchorId="2E78CABC" wp14:editId="6B065062">
-                  <wp:extent cx="3246755" cy="2095500"/>
-                  <wp:effectExtent l="0" t="0" r="0" b="0"/>
-                  <wp:docPr id="49" name="Рисунок 49"/>
+                <wp:inline distT="0" distB="0" distL="0" distR="0" wp14:anchorId="60A13B4D" wp14:editId="52FA7550">
+                  <wp:extent cx="3246755" cy="1896745"/>
+                  <wp:effectExtent l="0" t="0" r="0" b="8255"/>
+                  <wp:docPr id="40" name="Рисунок 40"/>
                   <wp:cNvGraphicFramePr>
                     <a:graphicFrameLocks xmlns:a="http://schemas.openxmlformats.org/drawingml/2006/main" noChangeAspect="1"/>
                   </wp:cNvGraphicFramePr>
@@ -3971,7 +4352,7 @@
                         <pic:spPr>
                           <a:xfrm>
                             <a:off x="0" y="0"/>
-                            <a:ext cx="3246755" cy="2095500"/>
+                            <a:ext cx="3246755" cy="1896745"/>
                           </a:xfrm>
                           <a:prstGeom prst="rect">
                             <a:avLst/>
@@ -3984,126 +4365,14 @@
               </w:drawing>
             </w:r>
           </w:p>
-        </w:tc>
-      </w:tr>
-      <w:tr>
-        <w:tc>
-          <w:tcPr>
-            <w:tcW w:w="599" w:type="dxa"/>
-          </w:tcPr>
-          <w:p>
-            <w:pPr>
-              <w:pStyle w:val="a7"/>
-              <w:ind w:left="0"/>
-              <w:jc w:val="both"/>
-              <w:rPr>
-                <w:rFonts w:ascii="Times New Roman" w:hAnsi="Times New Roman" w:cs="Times New Roman"/>
-                <w:sz w:val="24"/>
-                <w:szCs w:val="24"/>
-              </w:rPr>
-            </w:pPr>
-            <w:r>
-              <w:rPr>
-                <w:rFonts w:ascii="Times New Roman" w:hAnsi="Times New Roman" w:cs="Times New Roman"/>
-                <w:sz w:val="24"/>
-                <w:szCs w:val="24"/>
-              </w:rPr>
-              <w:lastRenderedPageBreak/>
-              <w:t>19</w:t>
-            </w:r>
-          </w:p>
-        </w:tc>
-        <w:tc>
-          <w:tcPr>
-            <w:tcW w:w="4045" w:type="dxa"/>
-          </w:tcPr>
-          <w:p>
-            <w:pPr>
-              <w:rPr>
-                <w:rFonts w:ascii="Times New Roman" w:eastAsia="Times New Roman" w:hAnsi="Times New Roman" w:cs="Times New Roman"/>
-                <w:sz w:val="24"/>
-                <w:szCs w:val="24"/>
-                <w:lang w:eastAsia="ru-RU"/>
-              </w:rPr>
-            </w:pPr>
-            <w:r>
-              <w:rPr>
-                <w:rFonts w:ascii="Times New Roman" w:eastAsia="Times New Roman" w:hAnsi="Times New Roman" w:cs="Times New Roman"/>
-                <w:sz w:val="24"/>
-                <w:szCs w:val="24"/>
-                <w:lang w:eastAsia="ru-RU"/>
-              </w:rPr>
-              <w:t xml:space="preserve">Страница Добавление и редактирование. Для открытия этой страницы нужно на странице </w:t>
-            </w:r>
-            <w:r>
-              <w:rPr>
-                <w:rFonts w:ascii="Times New Roman" w:eastAsia="Times New Roman" w:hAnsi="Times New Roman" w:cs="Times New Roman"/>
-                <w:sz w:val="24"/>
-                <w:szCs w:val="24"/>
-                <w:lang w:eastAsia="ru-RU"/>
-              </w:rPr>
-              <w:t>автомобили</w:t>
-            </w:r>
-            <w:r>
-              <w:rPr>
-                <w:rFonts w:ascii="Times New Roman" w:eastAsia="Times New Roman" w:hAnsi="Times New Roman" w:cs="Times New Roman"/>
-                <w:sz w:val="24"/>
-                <w:szCs w:val="24"/>
-                <w:lang w:eastAsia="ru-RU"/>
-              </w:rPr>
-              <w:t xml:space="preserve"> выбрать запись и нажать на кнопку Редактировать. Также данную страницу можно открыть в реж</w:t>
-            </w:r>
-            <w:r>
-              <w:rPr>
-                <w:rFonts w:ascii="Times New Roman" w:eastAsia="Times New Roman" w:hAnsi="Times New Roman" w:cs="Times New Roman"/>
-                <w:sz w:val="24"/>
-                <w:szCs w:val="24"/>
-                <w:lang w:eastAsia="ru-RU"/>
-              </w:rPr>
-              <w:t>име добавления, нажав на соотве</w:t>
-            </w:r>
-            <w:r>
-              <w:rPr>
-                <w:rFonts w:ascii="Times New Roman" w:eastAsia="Times New Roman" w:hAnsi="Times New Roman" w:cs="Times New Roman"/>
-                <w:sz w:val="24"/>
-                <w:szCs w:val="24"/>
-                <w:lang w:eastAsia="ru-RU"/>
-              </w:rPr>
-              <w:t>тс</w:t>
-            </w:r>
-            <w:r>
-              <w:rPr>
-                <w:rFonts w:ascii="Times New Roman" w:eastAsia="Times New Roman" w:hAnsi="Times New Roman" w:cs="Times New Roman"/>
-                <w:sz w:val="24"/>
-                <w:szCs w:val="24"/>
-                <w:lang w:eastAsia="ru-RU"/>
-              </w:rPr>
-              <w:t>т</w:t>
-            </w:r>
-            <w:r>
-              <w:rPr>
-                <w:rFonts w:ascii="Times New Roman" w:eastAsia="Times New Roman" w:hAnsi="Times New Roman" w:cs="Times New Roman"/>
-                <w:sz w:val="24"/>
-                <w:szCs w:val="24"/>
-                <w:lang w:eastAsia="ru-RU"/>
-              </w:rPr>
-              <w:t xml:space="preserve">вующую кнопку на предыдущей странице. </w:t>
-            </w:r>
-          </w:p>
-        </w:tc>
-        <w:tc>
-          <w:tcPr>
-            <w:tcW w:w="5329" w:type="dxa"/>
-          </w:tcPr>
-          <w:p>
-            <w:pPr>
-              <w:pStyle w:val="a7"/>
-              <w:ind w:left="0"/>
-              <w:jc w:val="both"/>
-              <w:rPr>
-                <w:b/>
-                <w:noProof/>
-                <w:lang w:eastAsia="ru-RU"/>
+          <w:p>
+            <w:pPr>
+              <w:spacing w:line="360" w:lineRule="auto"/>
+              <w:jc w:val="center"/>
+              <w:rPr>
+                <w:rFonts w:ascii="Times New Roman" w:hAnsi="Times New Roman" w:cs="Times New Roman"/>
+                <w:sz w:val="28"/>
+                <w:szCs w:val="28"/>
               </w:rPr>
             </w:pPr>
             <w:r>
@@ -4112,10 +4381,10 @@
                 <w:lang w:eastAsia="ru-RU"/>
               </w:rPr>
               <w:drawing>
-                <wp:inline distT="0" distB="0" distL="0" distR="0" wp14:anchorId="250A8164" wp14:editId="190DA94E">
-                  <wp:extent cx="3246755" cy="2112645"/>
-                  <wp:effectExtent l="0" t="0" r="0" b="1905"/>
-                  <wp:docPr id="56" name="Рисунок 56"/>
+                <wp:inline distT="0" distB="0" distL="0" distR="0" wp14:anchorId="0AE33D54" wp14:editId="1D254F7B">
+                  <wp:extent cx="3246755" cy="1924050"/>
+                  <wp:effectExtent l="0" t="0" r="0" b="0"/>
+                  <wp:docPr id="41" name="Рисунок 41"/>
                   <wp:cNvGraphicFramePr>
                     <a:graphicFrameLocks xmlns:a="http://schemas.openxmlformats.org/drawingml/2006/main" noChangeAspect="1"/>
                   </wp:cNvGraphicFramePr>
@@ -4135,7 +4404,7 @@
                         <pic:spPr>
                           <a:xfrm>
                             <a:off x="0" y="0"/>
-                            <a:ext cx="3246755" cy="2112645"/>
+                            <a:ext cx="3246755" cy="1924050"/>
                           </a:xfrm>
                           <a:prstGeom prst="rect">
                             <a:avLst/>
@@ -4148,6 +4417,17 @@
               </w:drawing>
             </w:r>
           </w:p>
+          <w:p>
+            <w:pPr>
+              <w:pStyle w:val="a7"/>
+              <w:ind w:left="0"/>
+              <w:jc w:val="both"/>
+              <w:rPr>
+                <w:noProof/>
+                <w:lang w:eastAsia="ru-RU"/>
+              </w:rPr>
+            </w:pPr>
+          </w:p>
         </w:tc>
       </w:tr>
       <w:tr>
@@ -4209,15 +4489,15 @@
                 <w:sz w:val="24"/>
                 <w:szCs w:val="24"/>
               </w:rPr>
-              <w:t xml:space="preserve">ПОТОМ </w:t>
-            </w:r>
-            <w:r>
-              <w:rPr>
-                <w:rFonts w:ascii="Times New Roman" w:hAnsi="Times New Roman" w:cs="Times New Roman"/>
-                <w:sz w:val="24"/>
-                <w:szCs w:val="24"/>
-              </w:rPr>
-              <w:t>ВЫДЕЛЯЕШЬ ЛЮБУЮ ЗАПИСЬ И НАЖИМАЕШЬ НА КНОПКУ ТАРИФЫ.</w:t>
+              <w:t xml:space="preserve">ПОТОМ Виды </w:t>
+            </w:r>
+            <w:r>
+              <w:rPr>
+                <w:rFonts w:ascii="Times New Roman" w:hAnsi="Times New Roman" w:cs="Times New Roman"/>
+                <w:sz w:val="24"/>
+                <w:szCs w:val="24"/>
+              </w:rPr>
+              <w:t>услуг</w:t>
             </w:r>
           </w:p>
           <w:p>
@@ -4227,41 +4507,65 @@
               <w:jc w:val="both"/>
               <w:rPr>
                 <w:rFonts w:ascii="Times New Roman" w:hAnsi="Times New Roman" w:cs="Times New Roman"/>
-                <w:sz w:val="28"/>
+                <w:sz w:val="24"/>
                 <w:szCs w:val="28"/>
               </w:rPr>
             </w:pPr>
             <w:r>
               <w:rPr>
                 <w:rFonts w:ascii="Times New Roman" w:hAnsi="Times New Roman" w:cs="Times New Roman"/>
-                <w:sz w:val="28"/>
+                <w:sz w:val="24"/>
                 <w:szCs w:val="28"/>
               </w:rPr>
-              <w:t>«Прайс-лист»: эта страница предназначена для просмотра и удаления инф</w:t>
-            </w:r>
-            <w:r>
-              <w:rPr>
-                <w:rFonts w:ascii="Times New Roman" w:hAnsi="Times New Roman" w:cs="Times New Roman"/>
-                <w:sz w:val="28"/>
+              <w:t>«</w:t>
+            </w:r>
+            <w:r>
+              <w:rPr>
+                <w:rFonts w:ascii="Times New Roman" w:hAnsi="Times New Roman" w:cs="Times New Roman"/>
+                <w:sz w:val="24"/>
+                <w:szCs w:val="24"/>
+              </w:rPr>
+              <w:t xml:space="preserve">Виды </w:t>
+            </w:r>
+            <w:r>
+              <w:rPr>
+                <w:rFonts w:ascii="Times New Roman" w:hAnsi="Times New Roman" w:cs="Times New Roman"/>
+                <w:sz w:val="24"/>
+                <w:szCs w:val="24"/>
+              </w:rPr>
+              <w:t>услуг</w:t>
+            </w:r>
+            <w:r>
+              <w:rPr>
+                <w:rFonts w:ascii="Times New Roman" w:hAnsi="Times New Roman" w:cs="Times New Roman"/>
+                <w:sz w:val="24"/>
                 <w:szCs w:val="28"/>
               </w:rPr>
-              <w:t>ормации о ценах на аренду автом</w:t>
-            </w:r>
-            <w:r>
-              <w:rPr>
-                <w:rFonts w:ascii="Times New Roman" w:hAnsi="Times New Roman" w:cs="Times New Roman"/>
-                <w:sz w:val="28"/>
+              <w:t xml:space="preserve">»: эта страница предназначена для просмотра и удаления информации </w:t>
+            </w:r>
+            <w:r>
+              <w:rPr>
+                <w:rFonts w:ascii="Times New Roman" w:hAnsi="Times New Roman" w:cs="Times New Roman"/>
+                <w:sz w:val="24"/>
                 <w:szCs w:val="28"/>
               </w:rPr>
-              <w:t>обилей. Добавление и редактирование осуществляется через дополнительную форму</w:t>
-            </w:r>
-            <w:r>
-              <w:rPr>
-                <w:rFonts w:ascii="Times New Roman" w:hAnsi="Times New Roman" w:cs="Times New Roman"/>
-                <w:sz w:val="28"/>
+              <w:t xml:space="preserve">о видах </w:t>
+            </w:r>
+            <w:r>
+              <w:rPr>
+                <w:rFonts w:ascii="Times New Roman" w:hAnsi="Times New Roman" w:cs="Times New Roman"/>
+                <w:sz w:val="24"/>
                 <w:szCs w:val="28"/>
               </w:rPr>
-              <w:t>.</w:t>
+              <w:t>услуг</w:t>
+            </w:r>
+            <w:r>
+              <w:rPr>
+                <w:rFonts w:ascii="Times New Roman" w:hAnsi="Times New Roman" w:cs="Times New Roman"/>
+                <w:sz w:val="24"/>
+                <w:szCs w:val="28"/>
+              </w:rPr>
+              <w:t xml:space="preserve">. Добавление и редактирование осуществляется через дополнительную форму. </w:t>
             </w:r>
           </w:p>
           <w:p>
@@ -4278,38 +4582,30 @@
             <w:r>
               <w:rPr>
                 <w:rFonts w:ascii="Times New Roman" w:hAnsi="Times New Roman" w:cs="Times New Roman"/>
-                <w:sz w:val="28"/>
-                <w:szCs w:val="28"/>
-              </w:rPr>
-              <w:t>Выделяешь запись и нажимаешь ИЗМЕНИТЬ</w:t>
-            </w:r>
-          </w:p>
-          <w:p>
-            <w:pPr>
-              <w:rPr>
-                <w:rFonts w:ascii="Times New Roman" w:eastAsia="Times New Roman" w:hAnsi="Times New Roman" w:cs="Times New Roman"/>
-                <w:sz w:val="24"/>
-                <w:szCs w:val="24"/>
-                <w:lang w:eastAsia="ru-RU"/>
-              </w:rPr>
-            </w:pPr>
-            <w:r>
-              <w:rPr>
-                <w:rFonts w:ascii="Times New Roman" w:eastAsia="Times New Roman" w:hAnsi="Times New Roman" w:cs="Times New Roman"/>
-                <w:sz w:val="24"/>
-                <w:szCs w:val="24"/>
-                <w:lang w:eastAsia="ru-RU"/>
-              </w:rPr>
-              <w:t>«Прайс»: эта форма предназначена для добавления и редактирова</w:t>
-            </w:r>
-            <w:r>
-              <w:rPr>
-                <w:rFonts w:ascii="Times New Roman" w:eastAsia="Times New Roman" w:hAnsi="Times New Roman" w:cs="Times New Roman"/>
-                <w:sz w:val="24"/>
-                <w:szCs w:val="24"/>
-                <w:lang w:eastAsia="ru-RU"/>
-              </w:rPr>
-              <w:t xml:space="preserve">ния записи о стоимости аренды. </w:t>
+                <w:sz w:val="24"/>
+                <w:szCs w:val="24"/>
+              </w:rPr>
+              <w:t>Чтобы добавить запись надо нажать на кнопку Добавить. Чтобы изменить запись, надо ее выделить и нажать на кнопку Изменить.</w:t>
+            </w:r>
+          </w:p>
+          <w:p>
+            <w:pPr>
+              <w:pStyle w:val="a5"/>
+              <w:ind w:firstLine="709"/>
+              <w:jc w:val="both"/>
+              <w:rPr>
+                <w:rFonts w:ascii="Times New Roman" w:hAnsi="Times New Roman" w:cs="Times New Roman"/>
+                <w:sz w:val="24"/>
+                <w:szCs w:val="24"/>
+              </w:rPr>
+            </w:pPr>
+            <w:r>
+              <w:rPr>
+                <w:rFonts w:ascii="Times New Roman" w:hAnsi="Times New Roman" w:cs="Times New Roman"/>
+                <w:sz w:val="24"/>
+                <w:szCs w:val="24"/>
+              </w:rPr>
+              <w:t>ВЫБИРАЕШЬ ЛЮБУЮ ЗАПИСЬ И ЩЕЛКАЕШЬ ИЗМЕНИТЬ. ПОТОМ ЛИБО ОТМЕНА, ЛИБО ОК</w:t>
             </w:r>
           </w:p>
         </w:tc>
@@ -4327,16 +4623,27 @@
                 <w:lang w:eastAsia="ru-RU"/>
               </w:rPr>
             </w:pPr>
+          </w:p>
+          <w:p>
+            <w:pPr>
+              <w:pStyle w:val="a7"/>
+              <w:ind w:left="0"/>
+              <w:jc w:val="both"/>
+              <w:rPr>
+                <w:noProof/>
+                <w:lang w:eastAsia="ru-RU"/>
+              </w:rPr>
+            </w:pPr>
             <w:r>
               <w:rPr>
                 <w:noProof/>
                 <w:lang w:eastAsia="ru-RU"/>
               </w:rPr>
               <w:drawing>
-                <wp:inline distT="0" distB="0" distL="0" distR="0" wp14:anchorId="61903164" wp14:editId="515DA8AB">
-                  <wp:extent cx="3246755" cy="2103120"/>
+                <wp:inline distT="0" distB="0" distL="0" distR="0" wp14:anchorId="5E4CBD80" wp14:editId="5219D1FE">
+                  <wp:extent cx="3246755" cy="1943100"/>
                   <wp:effectExtent l="0" t="0" r="0" b="0"/>
-                  <wp:docPr id="57" name="Рисунок 57"/>
+                  <wp:docPr id="42" name="Рисунок 42"/>
                   <wp:cNvGraphicFramePr>
                     <a:graphicFrameLocks xmlns:a="http://schemas.openxmlformats.org/drawingml/2006/main" noChangeAspect="1"/>
                   </wp:cNvGraphicFramePr>
@@ -4356,7 +4663,7 @@
                         <pic:spPr>
                           <a:xfrm>
                             <a:off x="0" y="0"/>
-                            <a:ext cx="3246755" cy="2103120"/>
+                            <a:ext cx="3246755" cy="1943100"/>
                           </a:xfrm>
                           <a:prstGeom prst="rect">
                             <a:avLst/>
@@ -4371,23 +4678,25 @@
           </w:p>
           <w:p>
             <w:pPr>
-              <w:spacing w:line="360" w:lineRule="auto"/>
-              <w:jc w:val="center"/>
-              <w:rPr>
-                <w:rFonts w:ascii="Times New Roman" w:hAnsi="Times New Roman" w:cs="Times New Roman"/>
-                <w:sz w:val="28"/>
-                <w:szCs w:val="28"/>
-              </w:rPr>
-            </w:pPr>
-            <w:r>
-              <w:rPr>
-                <w:noProof/>
-              </w:rPr>
+              <w:pStyle w:val="a7"/>
+              <w:ind w:left="0"/>
+              <w:jc w:val="both"/>
+              <w:rPr>
+                <w:noProof/>
+                <w:lang w:eastAsia="ru-RU"/>
+              </w:rPr>
+            </w:pPr>
+            <w:r>
+              <w:rPr>
+                <w:noProof/>
+                <w:lang w:eastAsia="ru-RU"/>
+              </w:rPr>
+              <w:lastRenderedPageBreak/>
               <w:drawing>
-                <wp:inline distT="0" distB="0" distL="0" distR="0" wp14:anchorId="1A3B5F65" wp14:editId="72C7551E">
-                  <wp:extent cx="3676650" cy="1847850"/>
-                  <wp:effectExtent l="0" t="0" r="0" b="0"/>
-                  <wp:docPr id="237" name="Рисунок 237"/>
+                <wp:inline distT="0" distB="0" distL="0" distR="0" wp14:anchorId="48475326" wp14:editId="04D1FC25">
+                  <wp:extent cx="3246755" cy="1917065"/>
+                  <wp:effectExtent l="0" t="0" r="0" b="6985"/>
+                  <wp:docPr id="43" name="Рисунок 43"/>
                   <wp:cNvGraphicFramePr>
                     <a:graphicFrameLocks xmlns:a="http://schemas.openxmlformats.org/drawingml/2006/main" noChangeAspect="1"/>
                   </wp:cNvGraphicFramePr>
@@ -4407,7 +4716,7 @@
                         <pic:spPr>
                           <a:xfrm>
                             <a:off x="0" y="0"/>
-                            <a:ext cx="3676650" cy="1847850"/>
+                            <a:ext cx="3246755" cy="1917065"/>
                           </a:xfrm>
                           <a:prstGeom prst="rect">
                             <a:avLst/>
@@ -4430,196 +4739,16 @@
                 <w:lang w:eastAsia="ru-RU"/>
               </w:rPr>
             </w:pPr>
-          </w:p>
-        </w:tc>
-      </w:tr>
-      <w:tr>
-        <w:tc>
-          <w:tcPr>
-            <w:tcW w:w="599" w:type="dxa"/>
-          </w:tcPr>
-          <w:p>
-            <w:pPr>
-              <w:pStyle w:val="a7"/>
-              <w:ind w:left="0"/>
-              <w:jc w:val="both"/>
-              <w:rPr>
-                <w:rFonts w:ascii="Times New Roman" w:hAnsi="Times New Roman" w:cs="Times New Roman"/>
-                <w:sz w:val="24"/>
-                <w:szCs w:val="24"/>
-              </w:rPr>
-            </w:pPr>
-          </w:p>
-        </w:tc>
-        <w:tc>
-          <w:tcPr>
-            <w:tcW w:w="4045" w:type="dxa"/>
-          </w:tcPr>
-          <w:p>
-            <w:pPr>
-              <w:pStyle w:val="a5"/>
-              <w:ind w:firstLine="709"/>
-              <w:jc w:val="both"/>
-              <w:rPr>
-                <w:rFonts w:ascii="Times New Roman" w:hAnsi="Times New Roman" w:cs="Times New Roman"/>
-                <w:sz w:val="24"/>
-                <w:szCs w:val="24"/>
-              </w:rPr>
-            </w:pPr>
-            <w:r>
-              <w:rPr>
-                <w:rFonts w:ascii="Times New Roman" w:hAnsi="Times New Roman" w:cs="Times New Roman"/>
-                <w:sz w:val="24"/>
-                <w:szCs w:val="24"/>
-              </w:rPr>
-              <w:t>Нажимаешь НАЗАД</w:t>
-            </w:r>
-          </w:p>
-          <w:p>
-            <w:pPr>
-              <w:pStyle w:val="a5"/>
-              <w:ind w:firstLine="709"/>
-              <w:jc w:val="both"/>
-              <w:rPr>
-                <w:rFonts w:ascii="Times New Roman" w:hAnsi="Times New Roman" w:cs="Times New Roman"/>
-                <w:sz w:val="24"/>
-                <w:szCs w:val="24"/>
-              </w:rPr>
-            </w:pPr>
-            <w:r>
-              <w:rPr>
-                <w:rFonts w:ascii="Times New Roman" w:hAnsi="Times New Roman" w:cs="Times New Roman"/>
-                <w:sz w:val="24"/>
-                <w:szCs w:val="24"/>
-              </w:rPr>
-              <w:t xml:space="preserve">ПОТОМ </w:t>
-            </w:r>
-            <w:r>
-              <w:rPr>
-                <w:rFonts w:ascii="Times New Roman" w:hAnsi="Times New Roman" w:cs="Times New Roman"/>
-                <w:sz w:val="24"/>
-                <w:szCs w:val="24"/>
-              </w:rPr>
-              <w:t>Виды посуточной аренды</w:t>
-            </w:r>
-          </w:p>
-          <w:p>
-            <w:pPr>
-              <w:pStyle w:val="a5"/>
-              <w:ind w:firstLine="709"/>
-              <w:jc w:val="both"/>
-              <w:rPr>
-                <w:rFonts w:ascii="Times New Roman" w:hAnsi="Times New Roman" w:cs="Times New Roman"/>
-                <w:sz w:val="24"/>
-                <w:szCs w:val="28"/>
-              </w:rPr>
-            </w:pPr>
-            <w:r>
-              <w:rPr>
-                <w:rFonts w:ascii="Times New Roman" w:hAnsi="Times New Roman" w:cs="Times New Roman"/>
-                <w:sz w:val="24"/>
-                <w:szCs w:val="28"/>
-              </w:rPr>
-              <w:t>«</w:t>
-            </w:r>
-            <w:r>
-              <w:rPr>
-                <w:rFonts w:ascii="Times New Roman" w:hAnsi="Times New Roman" w:cs="Times New Roman"/>
-                <w:sz w:val="24"/>
-                <w:szCs w:val="24"/>
-              </w:rPr>
-              <w:t>Виды посуточной аренды</w:t>
-            </w:r>
-            <w:r>
-              <w:rPr>
-                <w:rFonts w:ascii="Times New Roman" w:hAnsi="Times New Roman" w:cs="Times New Roman"/>
-                <w:sz w:val="24"/>
-                <w:szCs w:val="28"/>
-              </w:rPr>
-              <w:t xml:space="preserve">»: эта страница предназначена для просмотра и удаления информации </w:t>
-            </w:r>
-            <w:r>
-              <w:rPr>
-                <w:rFonts w:ascii="Times New Roman" w:hAnsi="Times New Roman" w:cs="Times New Roman"/>
-                <w:sz w:val="24"/>
-                <w:szCs w:val="28"/>
-              </w:rPr>
-              <w:t>о видах посуточной аренды</w:t>
-            </w:r>
-            <w:r>
-              <w:rPr>
-                <w:rFonts w:ascii="Times New Roman" w:hAnsi="Times New Roman" w:cs="Times New Roman"/>
-                <w:sz w:val="24"/>
-                <w:szCs w:val="28"/>
-              </w:rPr>
-              <w:t xml:space="preserve">. Добавление и редактирование осуществляется через дополнительную форму. </w:t>
-            </w:r>
-          </w:p>
-          <w:p>
-            <w:pPr>
-              <w:pStyle w:val="a5"/>
-              <w:ind w:firstLine="709"/>
-              <w:jc w:val="both"/>
-              <w:rPr>
-                <w:rFonts w:ascii="Times New Roman" w:hAnsi="Times New Roman" w:cs="Times New Roman"/>
-                <w:sz w:val="24"/>
-                <w:szCs w:val="24"/>
-              </w:rPr>
-            </w:pPr>
-            <w:r>
-              <w:rPr>
-                <w:rFonts w:ascii="Times New Roman" w:hAnsi="Times New Roman" w:cs="Times New Roman"/>
-                <w:sz w:val="24"/>
-                <w:szCs w:val="24"/>
-              </w:rPr>
-              <w:t>Чтобы добавить запись надо нажать на кнопку Добавить. Чтобы изменить запись, надо ее выделить и нажать на кнопку Изменить.</w:t>
-            </w:r>
-          </w:p>
-          <w:p>
-            <w:pPr>
-              <w:pStyle w:val="a5"/>
-              <w:ind w:firstLine="709"/>
-              <w:jc w:val="both"/>
-              <w:rPr>
-                <w:rFonts w:ascii="Times New Roman" w:hAnsi="Times New Roman" w:cs="Times New Roman"/>
-                <w:sz w:val="24"/>
-                <w:szCs w:val="24"/>
-              </w:rPr>
-            </w:pPr>
-            <w:r>
-              <w:rPr>
-                <w:rFonts w:ascii="Times New Roman" w:hAnsi="Times New Roman" w:cs="Times New Roman"/>
-                <w:sz w:val="24"/>
-                <w:szCs w:val="24"/>
-              </w:rPr>
-              <w:t>ВЫБИРАЕШЬ ЛЮБУЮ ЗАПИСЬ И ЩЕЛКАЕШЬ ИЗМЕНИТЬ. ПОТОМ ЛИБО ОТМЕНА, ЛИБО ОК</w:t>
-            </w:r>
-          </w:p>
-        </w:tc>
-        <w:tc>
-          <w:tcPr>
-            <w:tcW w:w="5329" w:type="dxa"/>
-          </w:tcPr>
-          <w:p>
-            <w:pPr>
-              <w:pStyle w:val="a7"/>
-              <w:ind w:left="0"/>
-              <w:jc w:val="both"/>
-              <w:rPr>
-                <w:noProof/>
-                <w:lang w:eastAsia="ru-RU"/>
-              </w:rPr>
-            </w:pPr>
             <w:r>
               <w:rPr>
                 <w:noProof/>
                 <w:lang w:eastAsia="ru-RU"/>
               </w:rPr>
               <w:drawing>
-                <wp:inline distT="0" distB="0" distL="0" distR="0" wp14:anchorId="4B0423A5" wp14:editId="7175FCE5">
-                  <wp:extent cx="3246755" cy="551180"/>
-                  <wp:effectExtent l="0" t="0" r="0" b="1270"/>
-                  <wp:docPr id="63" name="Рисунок 63"/>
+                <wp:inline distT="0" distB="0" distL="0" distR="0" wp14:anchorId="0824EB53" wp14:editId="0BE5A1E7">
+                  <wp:extent cx="3246755" cy="1224915"/>
+                  <wp:effectExtent l="0" t="0" r="0" b="0"/>
+                  <wp:docPr id="44" name="Рисунок 44"/>
                   <wp:cNvGraphicFramePr>
                     <a:graphicFrameLocks xmlns:a="http://schemas.openxmlformats.org/drawingml/2006/main" noChangeAspect="1"/>
                   </wp:cNvGraphicFramePr>
@@ -4639,7 +4768,7 @@
                         <pic:spPr>
                           <a:xfrm>
                             <a:off x="0" y="0"/>
-                            <a:ext cx="3246755" cy="551180"/>
+                            <a:ext cx="3246755" cy="1224915"/>
                           </a:xfrm>
                           <a:prstGeom prst="rect">
                             <a:avLst/>
@@ -4652,12 +4781,185 @@
               </w:drawing>
             </w:r>
           </w:p>
+        </w:tc>
+      </w:tr>
+      <w:tr>
+        <w:tc>
+          <w:tcPr>
+            <w:tcW w:w="599" w:type="dxa"/>
+          </w:tcPr>
           <w:p>
             <w:pPr>
               <w:pStyle w:val="a7"/>
               <w:ind w:left="0"/>
               <w:jc w:val="both"/>
               <w:rPr>
+                <w:rFonts w:ascii="Times New Roman" w:hAnsi="Times New Roman" w:cs="Times New Roman"/>
+                <w:sz w:val="24"/>
+                <w:szCs w:val="24"/>
+              </w:rPr>
+            </w:pPr>
+            <w:r>
+              <w:rPr>
+                <w:rFonts w:ascii="Times New Roman" w:hAnsi="Times New Roman" w:cs="Times New Roman"/>
+                <w:sz w:val="24"/>
+                <w:szCs w:val="24"/>
+              </w:rPr>
+              <w:lastRenderedPageBreak/>
+              <w:t>20</w:t>
+            </w:r>
+          </w:p>
+        </w:tc>
+        <w:tc>
+          <w:tcPr>
+            <w:tcW w:w="4045" w:type="dxa"/>
+          </w:tcPr>
+          <w:p>
+            <w:pPr>
+              <w:pStyle w:val="a5"/>
+              <w:ind w:firstLine="709"/>
+              <w:jc w:val="both"/>
+              <w:rPr>
+                <w:rFonts w:ascii="Times New Roman" w:hAnsi="Times New Roman" w:cs="Times New Roman"/>
+                <w:sz w:val="24"/>
+                <w:szCs w:val="24"/>
+              </w:rPr>
+            </w:pPr>
+            <w:r>
+              <w:rPr>
+                <w:rFonts w:ascii="Times New Roman" w:hAnsi="Times New Roman" w:cs="Times New Roman"/>
+                <w:sz w:val="24"/>
+                <w:szCs w:val="24"/>
+              </w:rPr>
+              <w:t>Нажимаешь НАЗАД</w:t>
+            </w:r>
+          </w:p>
+          <w:p>
+            <w:pPr>
+              <w:pStyle w:val="a5"/>
+              <w:ind w:firstLine="709"/>
+              <w:jc w:val="both"/>
+              <w:rPr>
+                <w:rFonts w:ascii="Times New Roman" w:hAnsi="Times New Roman" w:cs="Times New Roman"/>
+                <w:sz w:val="24"/>
+                <w:szCs w:val="24"/>
+              </w:rPr>
+            </w:pPr>
+            <w:r>
+              <w:rPr>
+                <w:rFonts w:ascii="Times New Roman" w:hAnsi="Times New Roman" w:cs="Times New Roman"/>
+                <w:sz w:val="24"/>
+                <w:szCs w:val="24"/>
+              </w:rPr>
+              <w:t>ПОТОМ Автомобильные марки</w:t>
+            </w:r>
+          </w:p>
+          <w:p>
+            <w:pPr>
+              <w:pStyle w:val="a5"/>
+              <w:jc w:val="both"/>
+              <w:rPr>
+                <w:rFonts w:ascii="Times New Roman" w:hAnsi="Times New Roman" w:cs="Times New Roman"/>
+                <w:sz w:val="24"/>
+                <w:szCs w:val="24"/>
+              </w:rPr>
+            </w:pPr>
+          </w:p>
+          <w:p>
+            <w:pPr>
+              <w:pStyle w:val="a5"/>
+              <w:ind w:firstLine="709"/>
+              <w:jc w:val="both"/>
+              <w:rPr>
+                <w:rFonts w:ascii="Times New Roman" w:hAnsi="Times New Roman" w:cs="Times New Roman"/>
+                <w:sz w:val="24"/>
+                <w:szCs w:val="28"/>
+              </w:rPr>
+            </w:pPr>
+            <w:r>
+              <w:rPr>
+                <w:rFonts w:ascii="Times New Roman" w:hAnsi="Times New Roman" w:cs="Times New Roman"/>
+                <w:sz w:val="24"/>
+                <w:szCs w:val="28"/>
+              </w:rPr>
+              <w:t>«Автомобильные марки</w:t>
+            </w:r>
+            <w:r>
+              <w:rPr>
+                <w:rFonts w:ascii="Times New Roman" w:hAnsi="Times New Roman" w:cs="Times New Roman"/>
+                <w:sz w:val="24"/>
+                <w:szCs w:val="28"/>
+              </w:rPr>
+              <w:t xml:space="preserve">»: эта страница предназначена для просмотра и удаления информации </w:t>
+            </w:r>
+            <w:r>
+              <w:rPr>
+                <w:rFonts w:ascii="Times New Roman" w:hAnsi="Times New Roman" w:cs="Times New Roman"/>
+                <w:sz w:val="24"/>
+                <w:szCs w:val="28"/>
+              </w:rPr>
+              <w:t>об автомобильных брендах</w:t>
+            </w:r>
+            <w:r>
+              <w:rPr>
+                <w:rFonts w:ascii="Times New Roman" w:hAnsi="Times New Roman" w:cs="Times New Roman"/>
+                <w:sz w:val="24"/>
+                <w:szCs w:val="28"/>
+              </w:rPr>
+              <w:t xml:space="preserve">. Добавление и редактирование осуществляется через дополнительную форму. </w:t>
+            </w:r>
+          </w:p>
+          <w:p>
+            <w:pPr>
+              <w:pStyle w:val="a5"/>
+              <w:ind w:firstLine="709"/>
+              <w:jc w:val="both"/>
+              <w:rPr>
+                <w:rFonts w:ascii="Times New Roman" w:hAnsi="Times New Roman" w:cs="Times New Roman"/>
+                <w:sz w:val="24"/>
+                <w:szCs w:val="24"/>
+              </w:rPr>
+            </w:pPr>
+            <w:r>
+              <w:rPr>
+                <w:rFonts w:ascii="Times New Roman" w:hAnsi="Times New Roman" w:cs="Times New Roman"/>
+                <w:sz w:val="24"/>
+                <w:szCs w:val="24"/>
+              </w:rPr>
+              <w:t>Чтобы добавить запись надо нажать на кнопку Добавить. Чтобы изменить запись, надо ее выделить и нажать на кнопку Изменить.</w:t>
+            </w:r>
+          </w:p>
+          <w:p>
+            <w:pPr>
+              <w:pStyle w:val="a5"/>
+              <w:ind w:firstLine="709"/>
+              <w:jc w:val="both"/>
+              <w:rPr>
+                <w:rFonts w:ascii="Times New Roman" w:hAnsi="Times New Roman" w:cs="Times New Roman"/>
+                <w:sz w:val="24"/>
+                <w:szCs w:val="24"/>
+              </w:rPr>
+            </w:pPr>
+            <w:r>
+              <w:rPr>
+                <w:rFonts w:ascii="Times New Roman" w:hAnsi="Times New Roman" w:cs="Times New Roman"/>
+                <w:sz w:val="24"/>
+                <w:szCs w:val="24"/>
+              </w:rPr>
+              <w:t>ВЫБИРАЕШЬ ЛЮБУЮ ЗАПИСЬ И ЩЕЛКАЕШЬ ИЗМЕНИТЬ. ПОТОМ ЛИБО ОТМЕНА, ЛИБО ОК</w:t>
+            </w:r>
+          </w:p>
+        </w:tc>
+        <w:tc>
+          <w:tcPr>
+            <w:tcW w:w="5329" w:type="dxa"/>
+          </w:tcPr>
+          <w:p>
+            <w:pPr>
+              <w:pStyle w:val="a7"/>
+              <w:ind w:left="0"/>
+              <w:jc w:val="both"/>
+              <w:rPr>
                 <w:noProof/>
                 <w:lang w:eastAsia="ru-RU"/>
               </w:rPr>
@@ -4668,10 +4970,10 @@
                 <w:lang w:eastAsia="ru-RU"/>
               </w:rPr>
               <w:drawing>
-                <wp:inline distT="0" distB="0" distL="0" distR="0" wp14:anchorId="05A6F526" wp14:editId="4AFA344E">
-                  <wp:extent cx="3246755" cy="2115185"/>
-                  <wp:effectExtent l="0" t="0" r="0" b="0"/>
-                  <wp:docPr id="192" name="Рисунок 192"/>
+                <wp:inline distT="0" distB="0" distL="0" distR="0" wp14:anchorId="42E9789C" wp14:editId="78A4C6CB">
+                  <wp:extent cx="3246755" cy="1917700"/>
+                  <wp:effectExtent l="0" t="0" r="0" b="6350"/>
+                  <wp:docPr id="45" name="Рисунок 45"/>
                   <wp:cNvGraphicFramePr>
                     <a:graphicFrameLocks xmlns:a="http://schemas.openxmlformats.org/drawingml/2006/main" noChangeAspect="1"/>
                   </wp:cNvGraphicFramePr>
@@ -4691,7 +4993,7 @@
                         <pic:spPr>
                           <a:xfrm>
                             <a:off x="0" y="0"/>
-                            <a:ext cx="3246755" cy="2115185"/>
+                            <a:ext cx="3246755" cy="1917700"/>
                           </a:xfrm>
                           <a:prstGeom prst="rect">
                             <a:avLst/>
@@ -4714,17 +5016,26 @@
                 <w:lang w:eastAsia="ru-RU"/>
               </w:rPr>
             </w:pPr>
-            <w:r>
-              <w:rPr>
-                <w:noProof/>
-                <w:lang w:eastAsia="ru-RU"/>
-              </w:rPr>
-              <w:lastRenderedPageBreak/>
+          </w:p>
+          <w:p>
+            <w:pPr>
+              <w:pStyle w:val="a7"/>
+              <w:ind w:left="0"/>
+              <w:jc w:val="both"/>
+              <w:rPr>
+                <w:noProof/>
+              </w:rPr>
+            </w:pPr>
+            <w:r>
+              <w:rPr>
+                <w:noProof/>
+                <w:lang w:eastAsia="ru-RU"/>
+              </w:rPr>
               <w:drawing>
-                <wp:inline distT="0" distB="0" distL="0" distR="0" wp14:anchorId="0210D300" wp14:editId="70FB044E">
-                  <wp:extent cx="3246755" cy="1258570"/>
+                <wp:inline distT="0" distB="0" distL="0" distR="0" wp14:anchorId="66547CBB" wp14:editId="5E4790D8">
+                  <wp:extent cx="3246755" cy="1908810"/>
                   <wp:effectExtent l="0" t="0" r="0" b="0"/>
-                  <wp:docPr id="193" name="Рисунок 193"/>
+                  <wp:docPr id="46" name="Рисунок 46"/>
                   <wp:cNvGraphicFramePr>
                     <a:graphicFrameLocks xmlns:a="http://schemas.openxmlformats.org/drawingml/2006/main" noChangeAspect="1"/>
                   </wp:cNvGraphicFramePr>
@@ -4744,7 +5055,7 @@
                         <pic:spPr>
                           <a:xfrm>
                             <a:off x="0" y="0"/>
-                            <a:ext cx="3246755" cy="1258570"/>
+                            <a:ext cx="3246755" cy="1908810"/>
                           </a:xfrm>
                           <a:prstGeom prst="rect">
                             <a:avLst/>
@@ -4757,191 +5068,17 @@
               </w:drawing>
             </w:r>
           </w:p>
-        </w:tc>
-      </w:tr>
-      <w:tr>
-        <w:tc>
-          <w:tcPr>
-            <w:tcW w:w="599" w:type="dxa"/>
-          </w:tcPr>
           <w:p>
             <w:pPr>
               <w:pStyle w:val="a7"/>
               <w:ind w:left="0"/>
               <w:jc w:val="both"/>
               <w:rPr>
-                <w:rFonts w:ascii="Times New Roman" w:hAnsi="Times New Roman" w:cs="Times New Roman"/>
-                <w:sz w:val="24"/>
-                <w:szCs w:val="24"/>
-              </w:rPr>
-            </w:pPr>
-          </w:p>
-        </w:tc>
-        <w:tc>
-          <w:tcPr>
-            <w:tcW w:w="4045" w:type="dxa"/>
-          </w:tcPr>
-          <w:p>
-            <w:pPr>
-              <w:pStyle w:val="a5"/>
-              <w:ind w:firstLine="709"/>
-              <w:jc w:val="both"/>
-              <w:rPr>
-                <w:rFonts w:ascii="Times New Roman" w:hAnsi="Times New Roman" w:cs="Times New Roman"/>
-                <w:sz w:val="24"/>
-                <w:szCs w:val="24"/>
-              </w:rPr>
-            </w:pPr>
-            <w:r>
-              <w:rPr>
-                <w:rFonts w:ascii="Times New Roman" w:hAnsi="Times New Roman" w:cs="Times New Roman"/>
-                <w:sz w:val="24"/>
-                <w:szCs w:val="24"/>
-              </w:rPr>
-              <w:t>Нажимаешь НАЗАД</w:t>
-            </w:r>
-          </w:p>
-          <w:p>
-            <w:pPr>
-              <w:pStyle w:val="a5"/>
-              <w:ind w:firstLine="709"/>
-              <w:jc w:val="both"/>
-              <w:rPr>
-                <w:rFonts w:ascii="Times New Roman" w:hAnsi="Times New Roman" w:cs="Times New Roman"/>
-                <w:sz w:val="24"/>
-                <w:szCs w:val="24"/>
-              </w:rPr>
-            </w:pPr>
-            <w:r>
-              <w:rPr>
-                <w:rFonts w:ascii="Times New Roman" w:hAnsi="Times New Roman" w:cs="Times New Roman"/>
-                <w:sz w:val="24"/>
-                <w:szCs w:val="24"/>
-              </w:rPr>
-              <w:t xml:space="preserve">ПОТОМ </w:t>
-            </w:r>
-            <w:r>
-              <w:rPr>
-                <w:rFonts w:ascii="Times New Roman" w:hAnsi="Times New Roman" w:cs="Times New Roman"/>
-                <w:sz w:val="24"/>
-                <w:szCs w:val="24"/>
-              </w:rPr>
-              <w:t>классы автомобилей</w:t>
-            </w:r>
-          </w:p>
-          <w:p>
-            <w:pPr>
-              <w:pStyle w:val="a5"/>
-              <w:ind w:firstLine="709"/>
-              <w:jc w:val="both"/>
-              <w:rPr>
-                <w:rFonts w:ascii="Times New Roman" w:hAnsi="Times New Roman" w:cs="Times New Roman"/>
-                <w:sz w:val="24"/>
-                <w:szCs w:val="28"/>
-              </w:rPr>
-            </w:pPr>
-            <w:r>
-              <w:rPr>
-                <w:rFonts w:ascii="Times New Roman" w:hAnsi="Times New Roman" w:cs="Times New Roman"/>
-                <w:sz w:val="24"/>
-                <w:szCs w:val="28"/>
-              </w:rPr>
-              <w:t>«</w:t>
-            </w:r>
-            <w:r>
-              <w:rPr>
-                <w:rFonts w:ascii="Times New Roman" w:hAnsi="Times New Roman" w:cs="Times New Roman"/>
-                <w:sz w:val="24"/>
-                <w:szCs w:val="24"/>
-              </w:rPr>
-              <w:t>классы автомобилей</w:t>
-            </w:r>
-            <w:r>
-              <w:rPr>
-                <w:rFonts w:ascii="Times New Roman" w:hAnsi="Times New Roman" w:cs="Times New Roman"/>
-                <w:sz w:val="24"/>
-                <w:szCs w:val="28"/>
-              </w:rPr>
-              <w:t xml:space="preserve">»: эта страница предназначена для просмотра и удаления информации </w:t>
-            </w:r>
-            <w:r>
-              <w:rPr>
-                <w:rFonts w:ascii="Times New Roman" w:hAnsi="Times New Roman" w:cs="Times New Roman"/>
-                <w:sz w:val="24"/>
-                <w:szCs w:val="28"/>
-              </w:rPr>
-              <w:t xml:space="preserve">о </w:t>
-            </w:r>
-            <w:r>
-              <w:rPr>
-                <w:rFonts w:ascii="Times New Roman" w:hAnsi="Times New Roman" w:cs="Times New Roman"/>
-                <w:sz w:val="24"/>
-                <w:szCs w:val="24"/>
-              </w:rPr>
-              <w:t>классах</w:t>
-            </w:r>
-            <w:r>
-              <w:rPr>
-                <w:rFonts w:ascii="Times New Roman" w:hAnsi="Times New Roman" w:cs="Times New Roman"/>
-                <w:sz w:val="24"/>
-                <w:szCs w:val="24"/>
-              </w:rPr>
-              <w:t xml:space="preserve"> автомобилей</w:t>
-            </w:r>
-            <w:r>
-              <w:rPr>
-                <w:rFonts w:ascii="Times New Roman" w:hAnsi="Times New Roman" w:cs="Times New Roman"/>
-                <w:sz w:val="24"/>
-                <w:szCs w:val="28"/>
-              </w:rPr>
-              <w:t xml:space="preserve">. Добавление и редактирование осуществляется через дополнительную форму. </w:t>
-            </w:r>
-          </w:p>
-          <w:p>
-            <w:pPr>
-              <w:pStyle w:val="a5"/>
-              <w:ind w:firstLine="709"/>
-              <w:jc w:val="both"/>
-              <w:rPr>
-                <w:rFonts w:ascii="Times New Roman" w:hAnsi="Times New Roman" w:cs="Times New Roman"/>
-                <w:sz w:val="24"/>
-                <w:szCs w:val="24"/>
-              </w:rPr>
-            </w:pPr>
-            <w:r>
-              <w:rPr>
-                <w:rFonts w:ascii="Times New Roman" w:hAnsi="Times New Roman" w:cs="Times New Roman"/>
-                <w:sz w:val="24"/>
-                <w:szCs w:val="24"/>
-              </w:rPr>
-              <w:t>Чтобы добавить запись надо нажать на кнопку Добавить. Чтобы изменить запись, надо ее выделить и нажать на кнопку Изменить.</w:t>
-            </w:r>
-          </w:p>
-          <w:p>
-            <w:pPr>
-              <w:pStyle w:val="a5"/>
-              <w:ind w:firstLine="709"/>
-              <w:jc w:val="both"/>
-              <w:rPr>
-                <w:rFonts w:ascii="Times New Roman" w:hAnsi="Times New Roman" w:cs="Times New Roman"/>
-                <w:sz w:val="24"/>
-                <w:szCs w:val="24"/>
-              </w:rPr>
-            </w:pPr>
-            <w:r>
-              <w:rPr>
-                <w:rFonts w:ascii="Times New Roman" w:hAnsi="Times New Roman" w:cs="Times New Roman"/>
-                <w:sz w:val="24"/>
-                <w:szCs w:val="24"/>
-              </w:rPr>
-              <w:t>ВЫБИРАЕШЬ ЛЮБУЮ ЗАПИСЬ И ЩЕЛКАЕШЬ ИЗМЕНИТЬ. ПОТОМ ЛИБО ОТМЕНА, ЛИБО ОК</w:t>
-            </w:r>
-          </w:p>
-        </w:tc>
-        <w:tc>
-          <w:tcPr>
-            <w:tcW w:w="5329" w:type="dxa"/>
-          </w:tcPr>
+                <w:noProof/>
+                <w:lang w:eastAsia="ru-RU"/>
+              </w:rPr>
+            </w:pPr>
+          </w:p>
           <w:p>
             <w:pPr>
               <w:pStyle w:val="a7"/>
@@ -4958,10 +5095,10 @@
                 <w:lang w:eastAsia="ru-RU"/>
               </w:rPr>
               <w:drawing>
-                <wp:inline distT="0" distB="0" distL="0" distR="0" wp14:anchorId="36C8D34C" wp14:editId="515EDF21">
-                  <wp:extent cx="3246755" cy="624205"/>
-                  <wp:effectExtent l="0" t="0" r="0" b="4445"/>
-                  <wp:docPr id="60" name="Рисунок 60"/>
+                <wp:inline distT="0" distB="0" distL="0" distR="0" wp14:anchorId="666130EA" wp14:editId="399E5BD2">
+                  <wp:extent cx="2963333" cy="1111250"/>
+                  <wp:effectExtent l="0" t="0" r="8890" b="0"/>
+                  <wp:docPr id="223" name="Рисунок 223"/>
                   <wp:cNvGraphicFramePr>
                     <a:graphicFrameLocks xmlns:a="http://schemas.openxmlformats.org/drawingml/2006/main" noChangeAspect="1"/>
                   </wp:cNvGraphicFramePr>
@@ -4981,456 +5118,6 @@
                         <pic:spPr>
                           <a:xfrm>
                             <a:off x="0" y="0"/>
-                            <a:ext cx="3246755" cy="624205"/>
-                          </a:xfrm>
-                          <a:prstGeom prst="rect">
-                            <a:avLst/>
-                          </a:prstGeom>
-                        </pic:spPr>
-                      </pic:pic>
-                    </a:graphicData>
-                  </a:graphic>
-                </wp:inline>
-              </w:drawing>
-            </w:r>
-          </w:p>
-          <w:p>
-            <w:pPr>
-              <w:pStyle w:val="a7"/>
-              <w:ind w:left="0"/>
-              <w:jc w:val="both"/>
-              <w:rPr>
-                <w:noProof/>
-                <w:lang w:eastAsia="ru-RU"/>
-              </w:rPr>
-            </w:pPr>
-            <w:r>
-              <w:rPr>
-                <w:noProof/>
-              </w:rPr>
-              <w:drawing>
-                <wp:inline distT="0" distB="0" distL="0" distR="0" wp14:anchorId="6F426034" wp14:editId="6071AA44">
-                  <wp:extent cx="3262790" cy="2827867"/>
-                  <wp:effectExtent l="0" t="0" r="0" b="0"/>
-                  <wp:docPr id="213" name="Рисунок 213"/>
-                  <wp:cNvGraphicFramePr>
-                    <a:graphicFrameLocks xmlns:a="http://schemas.openxmlformats.org/drawingml/2006/main" noChangeAspect="1"/>
-                  </wp:cNvGraphicFramePr>
-                  <a:graphic xmlns:a="http://schemas.openxmlformats.org/drawingml/2006/main">
-                    <a:graphicData uri="http://schemas.openxmlformats.org/drawingml/2006/picture">
-                      <pic:pic xmlns:pic="http://schemas.openxmlformats.org/drawingml/2006/picture">
-                        <pic:nvPicPr>
-                          <pic:cNvPr id="1" name=""/>
-                          <pic:cNvPicPr/>
-                        </pic:nvPicPr>
-                        <pic:blipFill>
-                          <a:blip r:embed="rId39"/>
-                          <a:stretch>
-                            <a:fillRect/>
-                          </a:stretch>
-                        </pic:blipFill>
-                        <pic:spPr>
-                          <a:xfrm>
-                            <a:off x="0" y="0"/>
-                            <a:ext cx="3278333" cy="2841338"/>
-                          </a:xfrm>
-                          <a:prstGeom prst="rect">
-                            <a:avLst/>
-                          </a:prstGeom>
-                        </pic:spPr>
-                      </pic:pic>
-                    </a:graphicData>
-                  </a:graphic>
-                </wp:inline>
-              </w:drawing>
-            </w:r>
-          </w:p>
-          <w:p>
-            <w:pPr>
-              <w:pStyle w:val="a7"/>
-              <w:ind w:left="0"/>
-              <w:jc w:val="both"/>
-              <w:rPr>
-                <w:noProof/>
-                <w:lang w:eastAsia="ru-RU"/>
-              </w:rPr>
-            </w:pPr>
-            <w:r>
-              <w:rPr>
-                <w:noProof/>
-              </w:rPr>
-              <w:drawing>
-                <wp:inline distT="0" distB="0" distL="0" distR="0" wp14:anchorId="64F99C79" wp14:editId="56F4B8A7">
-                  <wp:extent cx="3035300" cy="1142149"/>
-                  <wp:effectExtent l="0" t="0" r="0" b="1270"/>
-                  <wp:docPr id="214" name="Рисунок 214"/>
-                  <wp:cNvGraphicFramePr>
-                    <a:graphicFrameLocks xmlns:a="http://schemas.openxmlformats.org/drawingml/2006/main" noChangeAspect="1"/>
-                  </wp:cNvGraphicFramePr>
-                  <a:graphic xmlns:a="http://schemas.openxmlformats.org/drawingml/2006/main">
-                    <a:graphicData uri="http://schemas.openxmlformats.org/drawingml/2006/picture">
-                      <pic:pic xmlns:pic="http://schemas.openxmlformats.org/drawingml/2006/picture">
-                        <pic:nvPicPr>
-                          <pic:cNvPr id="1" name=""/>
-                          <pic:cNvPicPr/>
-                        </pic:nvPicPr>
-                        <pic:blipFill>
-                          <a:blip r:embed="rId40"/>
-                          <a:stretch>
-                            <a:fillRect/>
-                          </a:stretch>
-                        </pic:blipFill>
-                        <pic:spPr>
-                          <a:xfrm>
-                            <a:off x="0" y="0"/>
-                            <a:ext cx="3061170" cy="1151884"/>
-                          </a:xfrm>
-                          <a:prstGeom prst="rect">
-                            <a:avLst/>
-                          </a:prstGeom>
-                        </pic:spPr>
-                      </pic:pic>
-                    </a:graphicData>
-                  </a:graphic>
-                </wp:inline>
-              </w:drawing>
-            </w:r>
-          </w:p>
-        </w:tc>
-      </w:tr>
-      <w:tr>
-        <w:tc>
-          <w:tcPr>
-            <w:tcW w:w="599" w:type="dxa"/>
-          </w:tcPr>
-          <w:p>
-            <w:pPr>
-              <w:pStyle w:val="a7"/>
-              <w:ind w:left="0"/>
-              <w:jc w:val="both"/>
-              <w:rPr>
-                <w:rFonts w:ascii="Times New Roman" w:hAnsi="Times New Roman" w:cs="Times New Roman"/>
-                <w:sz w:val="24"/>
-                <w:szCs w:val="24"/>
-              </w:rPr>
-            </w:pPr>
-            <w:r>
-              <w:rPr>
-                <w:rFonts w:ascii="Times New Roman" w:hAnsi="Times New Roman" w:cs="Times New Roman"/>
-                <w:sz w:val="24"/>
-                <w:szCs w:val="24"/>
-              </w:rPr>
-              <w:t>20</w:t>
-            </w:r>
-          </w:p>
-        </w:tc>
-        <w:tc>
-          <w:tcPr>
-            <w:tcW w:w="4045" w:type="dxa"/>
-          </w:tcPr>
-          <w:p>
-            <w:pPr>
-              <w:pStyle w:val="a5"/>
-              <w:ind w:firstLine="709"/>
-              <w:jc w:val="both"/>
-              <w:rPr>
-                <w:rFonts w:ascii="Times New Roman" w:hAnsi="Times New Roman" w:cs="Times New Roman"/>
-                <w:sz w:val="24"/>
-                <w:szCs w:val="24"/>
-              </w:rPr>
-            </w:pPr>
-            <w:r>
-              <w:rPr>
-                <w:rFonts w:ascii="Times New Roman" w:hAnsi="Times New Roman" w:cs="Times New Roman"/>
-                <w:sz w:val="24"/>
-                <w:szCs w:val="24"/>
-              </w:rPr>
-              <w:t>Нажимаешь НАЗАД</w:t>
-            </w:r>
-          </w:p>
-          <w:p>
-            <w:pPr>
-              <w:pStyle w:val="a5"/>
-              <w:ind w:firstLine="709"/>
-              <w:jc w:val="both"/>
-              <w:rPr>
-                <w:rFonts w:ascii="Times New Roman" w:hAnsi="Times New Roman" w:cs="Times New Roman"/>
-                <w:sz w:val="24"/>
-                <w:szCs w:val="24"/>
-              </w:rPr>
-            </w:pPr>
-            <w:r>
-              <w:rPr>
-                <w:rFonts w:ascii="Times New Roman" w:hAnsi="Times New Roman" w:cs="Times New Roman"/>
-                <w:sz w:val="24"/>
-                <w:szCs w:val="24"/>
-              </w:rPr>
-              <w:t>ПОТОМ Автомобильные марки</w:t>
-            </w:r>
-          </w:p>
-          <w:p>
-            <w:pPr>
-              <w:pStyle w:val="a5"/>
-              <w:jc w:val="both"/>
-              <w:rPr>
-                <w:rFonts w:ascii="Times New Roman" w:hAnsi="Times New Roman" w:cs="Times New Roman"/>
-                <w:sz w:val="24"/>
-                <w:szCs w:val="24"/>
-              </w:rPr>
-            </w:pPr>
-          </w:p>
-          <w:p>
-            <w:pPr>
-              <w:pStyle w:val="a5"/>
-              <w:ind w:firstLine="709"/>
-              <w:jc w:val="both"/>
-              <w:rPr>
-                <w:rFonts w:ascii="Times New Roman" w:hAnsi="Times New Roman" w:cs="Times New Roman"/>
-                <w:sz w:val="24"/>
-                <w:szCs w:val="28"/>
-              </w:rPr>
-            </w:pPr>
-            <w:r>
-              <w:rPr>
-                <w:rFonts w:ascii="Times New Roman" w:hAnsi="Times New Roman" w:cs="Times New Roman"/>
-                <w:sz w:val="24"/>
-                <w:szCs w:val="28"/>
-              </w:rPr>
-              <w:t>«Автомобильные марки</w:t>
-            </w:r>
-            <w:r>
-              <w:rPr>
-                <w:rFonts w:ascii="Times New Roman" w:hAnsi="Times New Roman" w:cs="Times New Roman"/>
-                <w:sz w:val="24"/>
-                <w:szCs w:val="28"/>
-              </w:rPr>
-              <w:t xml:space="preserve">»: эта страница предназначена для просмотра и удаления информации </w:t>
-            </w:r>
-            <w:r>
-              <w:rPr>
-                <w:rFonts w:ascii="Times New Roman" w:hAnsi="Times New Roman" w:cs="Times New Roman"/>
-                <w:sz w:val="24"/>
-                <w:szCs w:val="28"/>
-              </w:rPr>
-              <w:t>об автомобильных брендах</w:t>
-            </w:r>
-            <w:r>
-              <w:rPr>
-                <w:rFonts w:ascii="Times New Roman" w:hAnsi="Times New Roman" w:cs="Times New Roman"/>
-                <w:sz w:val="24"/>
-                <w:szCs w:val="28"/>
-              </w:rPr>
-              <w:t xml:space="preserve">. Добавление и редактирование осуществляется через дополнительную форму. </w:t>
-            </w:r>
-          </w:p>
-          <w:p>
-            <w:pPr>
-              <w:pStyle w:val="a5"/>
-              <w:ind w:firstLine="709"/>
-              <w:jc w:val="both"/>
-              <w:rPr>
-                <w:rFonts w:ascii="Times New Roman" w:hAnsi="Times New Roman" w:cs="Times New Roman"/>
-                <w:sz w:val="24"/>
-                <w:szCs w:val="24"/>
-              </w:rPr>
-            </w:pPr>
-            <w:r>
-              <w:rPr>
-                <w:rFonts w:ascii="Times New Roman" w:hAnsi="Times New Roman" w:cs="Times New Roman"/>
-                <w:sz w:val="24"/>
-                <w:szCs w:val="24"/>
-              </w:rPr>
-              <w:t>Чтобы добавить запись надо нажать на кнопку Добавить. Чтобы изменить запись, надо ее выделить и нажать на кнопку Изменить.</w:t>
-            </w:r>
-          </w:p>
-          <w:p>
-            <w:pPr>
-              <w:pStyle w:val="a5"/>
-              <w:ind w:firstLine="709"/>
-              <w:jc w:val="both"/>
-              <w:rPr>
-                <w:rFonts w:ascii="Times New Roman" w:hAnsi="Times New Roman" w:cs="Times New Roman"/>
-                <w:sz w:val="24"/>
-                <w:szCs w:val="24"/>
-              </w:rPr>
-            </w:pPr>
-            <w:r>
-              <w:rPr>
-                <w:rFonts w:ascii="Times New Roman" w:hAnsi="Times New Roman" w:cs="Times New Roman"/>
-                <w:sz w:val="24"/>
-                <w:szCs w:val="24"/>
-              </w:rPr>
-              <w:t>ВЫБИРАЕШЬ ЛЮБУЮ ЗАПИСЬ И ЩЕЛКАЕШЬ ИЗМЕНИТЬ. ПОТОМ ЛИБО ОТМЕНА, ЛИБО ОК</w:t>
-            </w:r>
-          </w:p>
-        </w:tc>
-        <w:tc>
-          <w:tcPr>
-            <w:tcW w:w="5329" w:type="dxa"/>
-          </w:tcPr>
-          <w:p>
-            <w:pPr>
-              <w:pStyle w:val="a7"/>
-              <w:ind w:left="0"/>
-              <w:jc w:val="both"/>
-              <w:rPr>
-                <w:noProof/>
-                <w:lang w:eastAsia="ru-RU"/>
-              </w:rPr>
-            </w:pPr>
-          </w:p>
-          <w:p>
-            <w:pPr>
-              <w:pStyle w:val="a7"/>
-              <w:ind w:left="0"/>
-              <w:jc w:val="both"/>
-              <w:rPr>
-                <w:noProof/>
-                <w:lang w:eastAsia="ru-RU"/>
-              </w:rPr>
-            </w:pPr>
-            <w:r>
-              <w:rPr>
-                <w:noProof/>
-                <w:lang w:eastAsia="ru-RU"/>
-              </w:rPr>
-              <w:drawing>
-                <wp:inline distT="0" distB="0" distL="0" distR="0" wp14:anchorId="3FA2CAA2" wp14:editId="634473EE">
-                  <wp:extent cx="3246755" cy="871220"/>
-                  <wp:effectExtent l="0" t="0" r="0" b="5080"/>
-                  <wp:docPr id="59" name="Рисунок 59"/>
-                  <wp:cNvGraphicFramePr>
-                    <a:graphicFrameLocks xmlns:a="http://schemas.openxmlformats.org/drawingml/2006/main" noChangeAspect="1"/>
-                  </wp:cNvGraphicFramePr>
-                  <a:graphic xmlns:a="http://schemas.openxmlformats.org/drawingml/2006/main">
-                    <a:graphicData uri="http://schemas.openxmlformats.org/drawingml/2006/picture">
-                      <pic:pic xmlns:pic="http://schemas.openxmlformats.org/drawingml/2006/picture">
-                        <pic:nvPicPr>
-                          <pic:cNvPr id="1" name=""/>
-                          <pic:cNvPicPr/>
-                        </pic:nvPicPr>
-                        <pic:blipFill>
-                          <a:blip r:embed="rId41"/>
-                          <a:stretch>
-                            <a:fillRect/>
-                          </a:stretch>
-                        </pic:blipFill>
-                        <pic:spPr>
-                          <a:xfrm>
-                            <a:off x="0" y="0"/>
-                            <a:ext cx="3246755" cy="871220"/>
-                          </a:xfrm>
-                          <a:prstGeom prst="rect">
-                            <a:avLst/>
-                          </a:prstGeom>
-                        </pic:spPr>
-                      </pic:pic>
-                    </a:graphicData>
-                  </a:graphic>
-                </wp:inline>
-              </w:drawing>
-            </w:r>
-          </w:p>
-          <w:p>
-            <w:pPr>
-              <w:pStyle w:val="a7"/>
-              <w:ind w:left="0"/>
-              <w:jc w:val="both"/>
-              <w:rPr>
-                <w:noProof/>
-              </w:rPr>
-            </w:pPr>
-          </w:p>
-          <w:p>
-            <w:pPr>
-              <w:pStyle w:val="a7"/>
-              <w:ind w:left="0"/>
-              <w:jc w:val="both"/>
-              <w:rPr>
-                <w:noProof/>
-                <w:lang w:eastAsia="ru-RU"/>
-              </w:rPr>
-            </w:pPr>
-            <w:r>
-              <w:rPr>
-                <w:noProof/>
-              </w:rPr>
-              <w:lastRenderedPageBreak/>
-              <w:drawing>
-                <wp:inline distT="0" distB="0" distL="0" distR="0" wp14:anchorId="4513FBED" wp14:editId="2AB482D3">
-                  <wp:extent cx="3231091" cy="2768964"/>
-                  <wp:effectExtent l="0" t="0" r="7620" b="0"/>
-                  <wp:docPr id="222" name="Рисунок 222"/>
-                  <wp:cNvGraphicFramePr>
-                    <a:graphicFrameLocks xmlns:a="http://schemas.openxmlformats.org/drawingml/2006/main" noChangeAspect="1"/>
-                  </wp:cNvGraphicFramePr>
-                  <a:graphic xmlns:a="http://schemas.openxmlformats.org/drawingml/2006/main">
-                    <a:graphicData uri="http://schemas.openxmlformats.org/drawingml/2006/picture">
-                      <pic:pic xmlns:pic="http://schemas.openxmlformats.org/drawingml/2006/picture">
-                        <pic:nvPicPr>
-                          <pic:cNvPr id="1" name=""/>
-                          <pic:cNvPicPr/>
-                        </pic:nvPicPr>
-                        <pic:blipFill>
-                          <a:blip r:embed="rId42"/>
-                          <a:stretch>
-                            <a:fillRect/>
-                          </a:stretch>
-                        </pic:blipFill>
-                        <pic:spPr>
-                          <a:xfrm>
-                            <a:off x="0" y="0"/>
-                            <a:ext cx="3250548" cy="2785638"/>
-                          </a:xfrm>
-                          <a:prstGeom prst="rect">
-                            <a:avLst/>
-                          </a:prstGeom>
-                        </pic:spPr>
-                      </pic:pic>
-                    </a:graphicData>
-                  </a:graphic>
-                </wp:inline>
-              </w:drawing>
-            </w:r>
-          </w:p>
-          <w:p>
-            <w:pPr>
-              <w:pStyle w:val="a7"/>
-              <w:ind w:left="0"/>
-              <w:jc w:val="both"/>
-              <w:rPr>
-                <w:noProof/>
-                <w:lang w:eastAsia="ru-RU"/>
-              </w:rPr>
-            </w:pPr>
-            <w:r>
-              <w:rPr>
-                <w:noProof/>
-              </w:rPr>
-              <w:drawing>
-                <wp:inline distT="0" distB="0" distL="0" distR="0" wp14:anchorId="666130EA" wp14:editId="399E5BD2">
-                  <wp:extent cx="2963333" cy="1111250"/>
-                  <wp:effectExtent l="0" t="0" r="8890" b="0"/>
-                  <wp:docPr id="223" name="Рисунок 223"/>
-                  <wp:cNvGraphicFramePr>
-                    <a:graphicFrameLocks xmlns:a="http://schemas.openxmlformats.org/drawingml/2006/main" noChangeAspect="1"/>
-                  </wp:cNvGraphicFramePr>
-                  <a:graphic xmlns:a="http://schemas.openxmlformats.org/drawingml/2006/main">
-                    <a:graphicData uri="http://schemas.openxmlformats.org/drawingml/2006/picture">
-                      <pic:pic xmlns:pic="http://schemas.openxmlformats.org/drawingml/2006/picture">
-                        <pic:nvPicPr>
-                          <pic:cNvPr id="1" name=""/>
-                          <pic:cNvPicPr/>
-                        </pic:nvPicPr>
-                        <pic:blipFill>
-                          <a:blip r:embed="rId43"/>
-                          <a:stretch>
-                            <a:fillRect/>
-                          </a:stretch>
-                        </pic:blipFill>
-                        <pic:spPr>
-                          <a:xfrm>
-                            <a:off x="0" y="0"/>
                             <a:ext cx="2969467" cy="1113550"/>
                           </a:xfrm>
                           <a:prstGeom prst="rect">
@@ -5468,8 +5155,7 @@
                 <w:sz w:val="24"/>
                 <w:szCs w:val="24"/>
               </w:rPr>
-              <w:lastRenderedPageBreak/>
-              <w:t>21</w:t>
+              <w:t>23</w:t>
             </w:r>
           </w:p>
         </w:tc>
@@ -5494,111 +5180,7 @@
                 <w:sz w:val="24"/>
                 <w:szCs w:val="24"/>
               </w:rPr>
-              <w:t>Нажимаешь КНОПКУ СТАТУСЫ</w:t>
-            </w:r>
-          </w:p>
-          <w:p>
-            <w:pPr>
-              <w:pStyle w:val="a5"/>
-              <w:ind w:firstLine="709"/>
-              <w:jc w:val="both"/>
-              <w:rPr>
-                <w:rFonts w:ascii="Times New Roman" w:hAnsi="Times New Roman" w:cs="Times New Roman"/>
-                <w:sz w:val="24"/>
-                <w:szCs w:val="24"/>
-              </w:rPr>
-            </w:pPr>
-            <w:r>
-              <w:rPr>
-                <w:rFonts w:ascii="Times New Roman" w:hAnsi="Times New Roman" w:cs="Times New Roman"/>
-                <w:sz w:val="24"/>
-                <w:szCs w:val="24"/>
-              </w:rPr>
-              <w:t>ПОТОМ КПП</w:t>
-            </w:r>
-          </w:p>
-          <w:p>
-            <w:pPr>
-              <w:pStyle w:val="a5"/>
-              <w:ind w:firstLine="709"/>
-              <w:jc w:val="both"/>
-              <w:rPr>
-                <w:rFonts w:ascii="Times New Roman" w:hAnsi="Times New Roman" w:cs="Times New Roman"/>
-                <w:sz w:val="24"/>
-                <w:szCs w:val="28"/>
-              </w:rPr>
-            </w:pPr>
-            <w:r>
-              <w:rPr>
-                <w:rFonts w:ascii="Times New Roman" w:hAnsi="Times New Roman" w:cs="Times New Roman"/>
-                <w:sz w:val="24"/>
-                <w:szCs w:val="28"/>
-              </w:rPr>
-              <w:t>«КПП</w:t>
-            </w:r>
-            <w:r>
-              <w:rPr>
-                <w:rFonts w:ascii="Times New Roman" w:hAnsi="Times New Roman" w:cs="Times New Roman"/>
-                <w:sz w:val="24"/>
-                <w:szCs w:val="28"/>
-              </w:rPr>
-              <w:t xml:space="preserve">»: эта страница предназначена для просмотра и удаления информации </w:t>
-            </w:r>
-            <w:r>
-              <w:rPr>
-                <w:rFonts w:ascii="Times New Roman" w:hAnsi="Times New Roman" w:cs="Times New Roman"/>
-                <w:sz w:val="24"/>
-                <w:szCs w:val="28"/>
-              </w:rPr>
-              <w:t>о видах коробок передач.</w:t>
-            </w:r>
-            <w:r>
-              <w:rPr>
-                <w:rFonts w:ascii="Times New Roman" w:hAnsi="Times New Roman" w:cs="Times New Roman"/>
-                <w:sz w:val="24"/>
-                <w:szCs w:val="28"/>
-              </w:rPr>
-              <w:t xml:space="preserve"> Добавление и редактирование осуществляется через дополнительную форму. </w:t>
-            </w:r>
-          </w:p>
-          <w:p>
-            <w:pPr>
-              <w:pStyle w:val="a5"/>
-              <w:ind w:firstLine="709"/>
-              <w:jc w:val="both"/>
-              <w:rPr>
-                <w:rFonts w:ascii="Times New Roman" w:hAnsi="Times New Roman" w:cs="Times New Roman"/>
-                <w:sz w:val="24"/>
-                <w:szCs w:val="24"/>
-              </w:rPr>
-            </w:pPr>
-            <w:r>
-              <w:rPr>
-                <w:rFonts w:ascii="Times New Roman" w:hAnsi="Times New Roman" w:cs="Times New Roman"/>
-                <w:sz w:val="24"/>
-                <w:szCs w:val="24"/>
-              </w:rPr>
-              <w:t>Чтобы добавить запись надо нажать на кнопку Добавить. Чтобы изменить запись, надо ее выделить и нажать на кнопку Изменить.</w:t>
-            </w:r>
-          </w:p>
-          <w:p>
-            <w:pPr>
-              <w:pStyle w:val="a5"/>
-              <w:ind w:firstLine="709"/>
-              <w:jc w:val="both"/>
-              <w:rPr>
-                <w:rFonts w:ascii="Times New Roman" w:hAnsi="Times New Roman" w:cs="Times New Roman"/>
-                <w:sz w:val="24"/>
-                <w:szCs w:val="24"/>
-              </w:rPr>
-            </w:pPr>
-            <w:r>
-              <w:rPr>
-                <w:rFonts w:ascii="Times New Roman" w:hAnsi="Times New Roman" w:cs="Times New Roman"/>
-                <w:sz w:val="24"/>
-                <w:szCs w:val="24"/>
-              </w:rPr>
-              <w:t>ВЫБИРАЕШЬ ЛЮБУЮ ЗАПИСЬ И ЩЕЛКАЕШЬ ИЗМЕНИТЬ. ПОТОМ ЛИБО ОТМЕНА, ЛИБО ОК</w:t>
+              <w:t>НА ЭТОМ ДЕМОНСТРАЦИЯ ВОЗМОЖНОСТЕЙ МОЕЙ ПРОГРАММЫ ЗАВЕРШЕНА, ГОТОВА ОТВЕТИТЬ НА ВАШИ ВОПРОСЫ.</w:t>
             </w:r>
           </w:p>
         </w:tc>
@@ -5615,628 +5197,6 @@
                 <w:noProof/>
               </w:rPr>
             </w:pPr>
-            <w:r>
-              <w:rPr>
-                <w:noProof/>
-                <w:lang w:eastAsia="ru-RU"/>
-              </w:rPr>
-              <w:drawing>
-                <wp:inline distT="0" distB="0" distL="0" distR="0" wp14:anchorId="46C7591D" wp14:editId="68B27C95">
-                  <wp:extent cx="3246755" cy="614045"/>
-                  <wp:effectExtent l="0" t="0" r="0" b="0"/>
-                  <wp:docPr id="61" name="Рисунок 61"/>
-                  <wp:cNvGraphicFramePr>
-                    <a:graphicFrameLocks xmlns:a="http://schemas.openxmlformats.org/drawingml/2006/main" noChangeAspect="1"/>
-                  </wp:cNvGraphicFramePr>
-                  <a:graphic xmlns:a="http://schemas.openxmlformats.org/drawingml/2006/main">
-                    <a:graphicData uri="http://schemas.openxmlformats.org/drawingml/2006/picture">
-                      <pic:pic xmlns:pic="http://schemas.openxmlformats.org/drawingml/2006/picture">
-                        <pic:nvPicPr>
-                          <pic:cNvPr id="1" name=""/>
-                          <pic:cNvPicPr/>
-                        </pic:nvPicPr>
-                        <pic:blipFill>
-                          <a:blip r:embed="rId44"/>
-                          <a:stretch>
-                            <a:fillRect/>
-                          </a:stretch>
-                        </pic:blipFill>
-                        <pic:spPr>
-                          <a:xfrm>
-                            <a:off x="0" y="0"/>
-                            <a:ext cx="3246755" cy="614045"/>
-                          </a:xfrm>
-                          <a:prstGeom prst="rect">
-                            <a:avLst/>
-                          </a:prstGeom>
-                        </pic:spPr>
-                      </pic:pic>
-                    </a:graphicData>
-                  </a:graphic>
-                </wp:inline>
-              </w:drawing>
-            </w:r>
-          </w:p>
-          <w:p>
-            <w:pPr>
-              <w:pStyle w:val="a7"/>
-              <w:ind w:left="0"/>
-              <w:jc w:val="both"/>
-              <w:rPr>
-                <w:noProof/>
-              </w:rPr>
-            </w:pPr>
-            <w:r>
-              <w:rPr>
-                <w:noProof/>
-              </w:rPr>
-              <w:drawing>
-                <wp:inline distT="0" distB="0" distL="0" distR="0" wp14:anchorId="51503860" wp14:editId="0D8F9804">
-                  <wp:extent cx="3197225" cy="2738916"/>
-                  <wp:effectExtent l="0" t="0" r="3175" b="4445"/>
-                  <wp:docPr id="228" name="Рисунок 228"/>
-                  <wp:cNvGraphicFramePr>
-                    <a:graphicFrameLocks xmlns:a="http://schemas.openxmlformats.org/drawingml/2006/main" noChangeAspect="1"/>
-                  </wp:cNvGraphicFramePr>
-                  <a:graphic xmlns:a="http://schemas.openxmlformats.org/drawingml/2006/main">
-                    <a:graphicData uri="http://schemas.openxmlformats.org/drawingml/2006/picture">
-                      <pic:pic xmlns:pic="http://schemas.openxmlformats.org/drawingml/2006/picture">
-                        <pic:nvPicPr>
-                          <pic:cNvPr id="1" name=""/>
-                          <pic:cNvPicPr/>
-                        </pic:nvPicPr>
-                        <pic:blipFill>
-                          <a:blip r:embed="rId45"/>
-                          <a:stretch>
-                            <a:fillRect/>
-                          </a:stretch>
-                        </pic:blipFill>
-                        <pic:spPr>
-                          <a:xfrm>
-                            <a:off x="0" y="0"/>
-                            <a:ext cx="3213220" cy="2752618"/>
-                          </a:xfrm>
-                          <a:prstGeom prst="rect">
-                            <a:avLst/>
-                          </a:prstGeom>
-                        </pic:spPr>
-                      </pic:pic>
-                    </a:graphicData>
-                  </a:graphic>
-                </wp:inline>
-              </w:drawing>
-            </w:r>
-          </w:p>
-          <w:p>
-            <w:pPr>
-              <w:pStyle w:val="a7"/>
-              <w:ind w:left="0"/>
-              <w:jc w:val="both"/>
-              <w:rPr>
-                <w:noProof/>
-              </w:rPr>
-            </w:pPr>
-            <w:r>
-              <w:rPr>
-                <w:noProof/>
-              </w:rPr>
-              <w:drawing>
-                <wp:inline distT="0" distB="0" distL="0" distR="0" wp14:anchorId="7E1CE418" wp14:editId="35675D56">
-                  <wp:extent cx="2887133" cy="1137593"/>
-                  <wp:effectExtent l="0" t="0" r="8890" b="5715"/>
-                  <wp:docPr id="229" name="Рисунок 229"/>
-                  <wp:cNvGraphicFramePr>
-                    <a:graphicFrameLocks xmlns:a="http://schemas.openxmlformats.org/drawingml/2006/main" noChangeAspect="1"/>
-                  </wp:cNvGraphicFramePr>
-                  <a:graphic xmlns:a="http://schemas.openxmlformats.org/drawingml/2006/main">
-                    <a:graphicData uri="http://schemas.openxmlformats.org/drawingml/2006/picture">
-                      <pic:pic xmlns:pic="http://schemas.openxmlformats.org/drawingml/2006/picture">
-                        <pic:nvPicPr>
-                          <pic:cNvPr id="1" name=""/>
-                          <pic:cNvPicPr/>
-                        </pic:nvPicPr>
-                        <pic:blipFill>
-                          <a:blip r:embed="rId46"/>
-                          <a:stretch>
-                            <a:fillRect/>
-                          </a:stretch>
-                        </pic:blipFill>
-                        <pic:spPr>
-                          <a:xfrm>
-                            <a:off x="0" y="0"/>
-                            <a:ext cx="2902728" cy="1143738"/>
-                          </a:xfrm>
-                          <a:prstGeom prst="rect">
-                            <a:avLst/>
-                          </a:prstGeom>
-                        </pic:spPr>
-                      </pic:pic>
-                    </a:graphicData>
-                  </a:graphic>
-                </wp:inline>
-              </w:drawing>
-            </w:r>
-          </w:p>
-          <w:p>
-            <w:pPr>
-              <w:pStyle w:val="a7"/>
-              <w:ind w:left="0"/>
-              <w:jc w:val="both"/>
-              <w:rPr>
-                <w:noProof/>
-              </w:rPr>
-            </w:pPr>
-          </w:p>
-        </w:tc>
-      </w:tr>
-      <w:tr>
-        <w:tc>
-          <w:tcPr>
-            <w:tcW w:w="599" w:type="dxa"/>
-          </w:tcPr>
-          <w:p>
-            <w:pPr>
-              <w:pStyle w:val="a7"/>
-              <w:ind w:left="0"/>
-              <w:jc w:val="both"/>
-              <w:rPr>
-                <w:rFonts w:ascii="Times New Roman" w:hAnsi="Times New Roman" w:cs="Times New Roman"/>
-                <w:sz w:val="24"/>
-                <w:szCs w:val="24"/>
-              </w:rPr>
-            </w:pPr>
-            <w:r>
-              <w:rPr>
-                <w:rFonts w:ascii="Times New Roman" w:hAnsi="Times New Roman" w:cs="Times New Roman"/>
-                <w:sz w:val="24"/>
-                <w:szCs w:val="24"/>
-              </w:rPr>
-              <w:t>22</w:t>
-            </w:r>
-          </w:p>
-        </w:tc>
-        <w:tc>
-          <w:tcPr>
-            <w:tcW w:w="4045" w:type="dxa"/>
-          </w:tcPr>
-          <w:p>
-            <w:pPr>
-              <w:pStyle w:val="a5"/>
-              <w:ind w:firstLine="709"/>
-              <w:jc w:val="both"/>
-              <w:rPr>
-                <w:rFonts w:ascii="Times New Roman" w:hAnsi="Times New Roman" w:cs="Times New Roman"/>
-                <w:sz w:val="24"/>
-                <w:szCs w:val="24"/>
-              </w:rPr>
-            </w:pPr>
-            <w:r>
-              <w:rPr>
-                <w:rFonts w:ascii="Times New Roman" w:hAnsi="Times New Roman" w:cs="Times New Roman"/>
-                <w:sz w:val="24"/>
-                <w:szCs w:val="24"/>
-              </w:rPr>
-              <w:t>Нажимаешь НАЗАД</w:t>
-            </w:r>
-          </w:p>
-          <w:p>
-            <w:pPr>
-              <w:pStyle w:val="a5"/>
-              <w:ind w:firstLine="709"/>
-              <w:jc w:val="both"/>
-              <w:rPr>
-                <w:rFonts w:ascii="Times New Roman" w:hAnsi="Times New Roman" w:cs="Times New Roman"/>
-                <w:sz w:val="24"/>
-                <w:szCs w:val="24"/>
-              </w:rPr>
-            </w:pPr>
-            <w:r>
-              <w:rPr>
-                <w:rFonts w:ascii="Times New Roman" w:hAnsi="Times New Roman" w:cs="Times New Roman"/>
-                <w:sz w:val="24"/>
-                <w:szCs w:val="24"/>
-              </w:rPr>
-              <w:t xml:space="preserve">ПОТОМ </w:t>
-            </w:r>
-            <w:r>
-              <w:rPr>
-                <w:rFonts w:ascii="Times New Roman" w:hAnsi="Times New Roman" w:cs="Times New Roman"/>
-                <w:sz w:val="24"/>
-                <w:szCs w:val="28"/>
-              </w:rPr>
-              <w:t>Климат системы</w:t>
-            </w:r>
-          </w:p>
-          <w:p>
-            <w:pPr>
-              <w:pStyle w:val="a5"/>
-              <w:ind w:firstLine="709"/>
-              <w:jc w:val="both"/>
-              <w:rPr>
-                <w:rFonts w:ascii="Times New Roman" w:hAnsi="Times New Roman" w:cs="Times New Roman"/>
-                <w:sz w:val="24"/>
-                <w:szCs w:val="24"/>
-              </w:rPr>
-            </w:pPr>
-            <w:r>
-              <w:rPr>
-                <w:noProof/>
-              </w:rPr>
-              <w:drawing>
-                <wp:inline distT="0" distB="0" distL="0" distR="0" wp14:anchorId="2262522C" wp14:editId="30F726FF">
-                  <wp:extent cx="1589570" cy="755374"/>
-                  <wp:effectExtent l="0" t="0" r="0" b="6985"/>
-                  <wp:docPr id="51" name="Рисунок 51"/>
-                  <wp:cNvGraphicFramePr>
-                    <a:graphicFrameLocks xmlns:a="http://schemas.openxmlformats.org/drawingml/2006/main" noChangeAspect="1"/>
-                  </wp:cNvGraphicFramePr>
-                  <a:graphic xmlns:a="http://schemas.openxmlformats.org/drawingml/2006/main">
-                    <a:graphicData uri="http://schemas.openxmlformats.org/drawingml/2006/picture">
-                      <pic:pic xmlns:pic="http://schemas.openxmlformats.org/drawingml/2006/picture">
-                        <pic:nvPicPr>
-                          <pic:cNvPr id="1" name=""/>
-                          <pic:cNvPicPr/>
-                        </pic:nvPicPr>
-                        <pic:blipFill>
-                          <a:blip r:embed="rId47"/>
-                          <a:stretch>
-                            <a:fillRect/>
-                          </a:stretch>
-                        </pic:blipFill>
-                        <pic:spPr>
-                          <a:xfrm>
-                            <a:off x="0" y="0"/>
-                            <a:ext cx="1596326" cy="758585"/>
-                          </a:xfrm>
-                          <a:prstGeom prst="rect">
-                            <a:avLst/>
-                          </a:prstGeom>
-                        </pic:spPr>
-                      </pic:pic>
-                    </a:graphicData>
-                  </a:graphic>
-                </wp:inline>
-              </w:drawing>
-            </w:r>
-          </w:p>
-          <w:p>
-            <w:pPr>
-              <w:pStyle w:val="a5"/>
-              <w:ind w:firstLine="709"/>
-              <w:jc w:val="both"/>
-              <w:rPr>
-                <w:rFonts w:ascii="Times New Roman" w:hAnsi="Times New Roman" w:cs="Times New Roman"/>
-                <w:sz w:val="24"/>
-                <w:szCs w:val="28"/>
-              </w:rPr>
-            </w:pPr>
-            <w:r>
-              <w:rPr>
-                <w:rFonts w:ascii="Times New Roman" w:hAnsi="Times New Roman" w:cs="Times New Roman"/>
-                <w:sz w:val="24"/>
-                <w:szCs w:val="28"/>
-              </w:rPr>
-              <w:lastRenderedPageBreak/>
-              <w:t>«</w:t>
-            </w:r>
-            <w:r>
-              <w:rPr>
-                <w:rFonts w:ascii="Times New Roman" w:hAnsi="Times New Roman" w:cs="Times New Roman"/>
-                <w:sz w:val="24"/>
-                <w:szCs w:val="28"/>
-              </w:rPr>
-              <w:t>Климат системы</w:t>
-            </w:r>
-            <w:r>
-              <w:rPr>
-                <w:rFonts w:ascii="Times New Roman" w:hAnsi="Times New Roman" w:cs="Times New Roman"/>
-                <w:sz w:val="24"/>
-                <w:szCs w:val="28"/>
-              </w:rPr>
-              <w:t>»: эта страница предназначена для просмотра и удаления информации</w:t>
-            </w:r>
-            <w:r>
-              <w:rPr>
-                <w:rFonts w:ascii="Times New Roman" w:hAnsi="Times New Roman" w:cs="Times New Roman"/>
-                <w:sz w:val="24"/>
-                <w:szCs w:val="28"/>
-              </w:rPr>
-              <w:t xml:space="preserve"> о видах к</w:t>
-            </w:r>
-            <w:r>
-              <w:rPr>
-                <w:rFonts w:ascii="Times New Roman" w:hAnsi="Times New Roman" w:cs="Times New Roman"/>
-                <w:sz w:val="24"/>
-                <w:szCs w:val="28"/>
-              </w:rPr>
-              <w:t>лимат систем</w:t>
-            </w:r>
-            <w:r>
-              <w:rPr>
-                <w:rFonts w:ascii="Times New Roman" w:hAnsi="Times New Roman" w:cs="Times New Roman"/>
-                <w:sz w:val="24"/>
-                <w:szCs w:val="28"/>
-              </w:rPr>
-              <w:t xml:space="preserve">. Добавление и редактирование осуществляется через дополнительную форму. </w:t>
-            </w:r>
-          </w:p>
-          <w:p>
-            <w:pPr>
-              <w:pStyle w:val="a5"/>
-              <w:ind w:firstLine="709"/>
-              <w:jc w:val="both"/>
-              <w:rPr>
-                <w:rFonts w:ascii="Times New Roman" w:hAnsi="Times New Roman" w:cs="Times New Roman"/>
-                <w:sz w:val="24"/>
-                <w:szCs w:val="24"/>
-              </w:rPr>
-            </w:pPr>
-            <w:r>
-              <w:rPr>
-                <w:rFonts w:ascii="Times New Roman" w:hAnsi="Times New Roman" w:cs="Times New Roman"/>
-                <w:sz w:val="24"/>
-                <w:szCs w:val="24"/>
-              </w:rPr>
-              <w:t>Чтобы добавить запись надо нажать на кнопку Добавить. Чтобы изменить запись, надо ее выделить и нажать на кнопку Изменить.</w:t>
-            </w:r>
-          </w:p>
-          <w:p>
-            <w:pPr>
-              <w:pStyle w:val="a5"/>
-              <w:ind w:firstLine="709"/>
-              <w:jc w:val="both"/>
-              <w:rPr>
-                <w:rFonts w:ascii="Times New Roman" w:hAnsi="Times New Roman" w:cs="Times New Roman"/>
-                <w:sz w:val="24"/>
-                <w:szCs w:val="24"/>
-              </w:rPr>
-            </w:pPr>
-            <w:r>
-              <w:rPr>
-                <w:rFonts w:ascii="Times New Roman" w:hAnsi="Times New Roman" w:cs="Times New Roman"/>
-                <w:sz w:val="24"/>
-                <w:szCs w:val="24"/>
-              </w:rPr>
-              <w:t>ВЫБИРАЕШЬ ЛЮБУЮ ЗАПИСЬ И ЩЕЛКАЕШЬ ИЗМЕНИТЬ. ПОТОМ ЛИБО ОТМЕНА, ЛИБО ОК</w:t>
-            </w:r>
-          </w:p>
-        </w:tc>
-        <w:tc>
-          <w:tcPr>
-            <w:tcW w:w="5329" w:type="dxa"/>
-          </w:tcPr>
-          <w:p>
-            <w:pPr>
-              <w:pStyle w:val="a7"/>
-              <w:ind w:left="0"/>
-              <w:jc w:val="both"/>
-              <w:rPr>
-                <w:noProof/>
-              </w:rPr>
-            </w:pPr>
-            <w:r>
-              <w:rPr>
-                <w:noProof/>
-                <w:lang w:eastAsia="ru-RU"/>
-              </w:rPr>
-              <w:lastRenderedPageBreak/>
-              <w:drawing>
-                <wp:inline distT="0" distB="0" distL="0" distR="0" wp14:anchorId="149FC348" wp14:editId="50134EF0">
-                  <wp:extent cx="3246755" cy="640080"/>
-                  <wp:effectExtent l="0" t="0" r="0" b="7620"/>
-                  <wp:docPr id="62" name="Рисунок 62"/>
-                  <wp:cNvGraphicFramePr>
-                    <a:graphicFrameLocks xmlns:a="http://schemas.openxmlformats.org/drawingml/2006/main" noChangeAspect="1"/>
-                  </wp:cNvGraphicFramePr>
-                  <a:graphic xmlns:a="http://schemas.openxmlformats.org/drawingml/2006/main">
-                    <a:graphicData uri="http://schemas.openxmlformats.org/drawingml/2006/picture">
-                      <pic:pic xmlns:pic="http://schemas.openxmlformats.org/drawingml/2006/picture">
-                        <pic:nvPicPr>
-                          <pic:cNvPr id="1" name=""/>
-                          <pic:cNvPicPr/>
-                        </pic:nvPicPr>
-                        <pic:blipFill>
-                          <a:blip r:embed="rId48"/>
-                          <a:stretch>
-                            <a:fillRect/>
-                          </a:stretch>
-                        </pic:blipFill>
-                        <pic:spPr>
-                          <a:xfrm>
-                            <a:off x="0" y="0"/>
-                            <a:ext cx="3246755" cy="640080"/>
-                          </a:xfrm>
-                          <a:prstGeom prst="rect">
-                            <a:avLst/>
-                          </a:prstGeom>
-                        </pic:spPr>
-                      </pic:pic>
-                    </a:graphicData>
-                  </a:graphic>
-                </wp:inline>
-              </w:drawing>
-            </w:r>
-          </w:p>
-          <w:p>
-            <w:pPr>
-              <w:pStyle w:val="a7"/>
-              <w:ind w:left="0"/>
-              <w:jc w:val="both"/>
-              <w:rPr>
-                <w:noProof/>
-              </w:rPr>
-            </w:pPr>
-            <w:r>
-              <w:rPr>
-                <w:noProof/>
-              </w:rPr>
-              <w:lastRenderedPageBreak/>
-              <w:drawing>
-                <wp:inline distT="0" distB="0" distL="0" distR="0" wp14:anchorId="7B0DB83E" wp14:editId="58622C3E">
-                  <wp:extent cx="3053291" cy="2628670"/>
-                  <wp:effectExtent l="0" t="0" r="0" b="635"/>
-                  <wp:docPr id="233" name="Рисунок 233"/>
-                  <wp:cNvGraphicFramePr>
-                    <a:graphicFrameLocks xmlns:a="http://schemas.openxmlformats.org/drawingml/2006/main" noChangeAspect="1"/>
-                  </wp:cNvGraphicFramePr>
-                  <a:graphic xmlns:a="http://schemas.openxmlformats.org/drawingml/2006/main">
-                    <a:graphicData uri="http://schemas.openxmlformats.org/drawingml/2006/picture">
-                      <pic:pic xmlns:pic="http://schemas.openxmlformats.org/drawingml/2006/picture">
-                        <pic:nvPicPr>
-                          <pic:cNvPr id="1" name=""/>
-                          <pic:cNvPicPr/>
-                        </pic:nvPicPr>
-                        <pic:blipFill>
-                          <a:blip r:embed="rId49"/>
-                          <a:stretch>
-                            <a:fillRect/>
-                          </a:stretch>
-                        </pic:blipFill>
-                        <pic:spPr>
-                          <a:xfrm>
-                            <a:off x="0" y="0"/>
-                            <a:ext cx="3066407" cy="2639962"/>
-                          </a:xfrm>
-                          <a:prstGeom prst="rect">
-                            <a:avLst/>
-                          </a:prstGeom>
-                        </pic:spPr>
-                      </pic:pic>
-                    </a:graphicData>
-                  </a:graphic>
-                </wp:inline>
-              </w:drawing>
-            </w:r>
-          </w:p>
-          <w:p>
-            <w:pPr>
-              <w:pStyle w:val="a7"/>
-              <w:ind w:left="0"/>
-              <w:jc w:val="both"/>
-              <w:rPr>
-                <w:noProof/>
-              </w:rPr>
-            </w:pPr>
-            <w:r>
-              <w:rPr>
-                <w:noProof/>
-              </w:rPr>
-              <w:drawing>
-                <wp:inline distT="0" distB="0" distL="0" distR="0" wp14:anchorId="11EFD6C5" wp14:editId="390EF6E5">
-                  <wp:extent cx="3705225" cy="1333500"/>
-                  <wp:effectExtent l="0" t="0" r="9525" b="0"/>
-                  <wp:docPr id="232" name="Рисунок 232"/>
-                  <wp:cNvGraphicFramePr>
-                    <a:graphicFrameLocks xmlns:a="http://schemas.openxmlformats.org/drawingml/2006/main" noChangeAspect="1"/>
-                  </wp:cNvGraphicFramePr>
-                  <a:graphic xmlns:a="http://schemas.openxmlformats.org/drawingml/2006/main">
-                    <a:graphicData uri="http://schemas.openxmlformats.org/drawingml/2006/picture">
-                      <pic:pic xmlns:pic="http://schemas.openxmlformats.org/drawingml/2006/picture">
-                        <pic:nvPicPr>
-                          <pic:cNvPr id="1" name=""/>
-                          <pic:cNvPicPr/>
-                        </pic:nvPicPr>
-                        <pic:blipFill>
-                          <a:blip r:embed="rId50"/>
-                          <a:stretch>
-                            <a:fillRect/>
-                          </a:stretch>
-                        </pic:blipFill>
-                        <pic:spPr>
-                          <a:xfrm>
-                            <a:off x="0" y="0"/>
-                            <a:ext cx="3705225" cy="1333500"/>
-                          </a:xfrm>
-                          <a:prstGeom prst="rect">
-                            <a:avLst/>
-                          </a:prstGeom>
-                        </pic:spPr>
-                      </pic:pic>
-                    </a:graphicData>
-                  </a:graphic>
-                </wp:inline>
-              </w:drawing>
-            </w:r>
-          </w:p>
-          <w:p>
-            <w:pPr>
-              <w:pStyle w:val="a7"/>
-              <w:ind w:left="0"/>
-              <w:jc w:val="both"/>
-              <w:rPr>
-                <w:noProof/>
-              </w:rPr>
-            </w:pPr>
-          </w:p>
-        </w:tc>
-      </w:tr>
-      <w:tr>
-        <w:tc>
-          <w:tcPr>
-            <w:tcW w:w="599" w:type="dxa"/>
-          </w:tcPr>
-          <w:p>
-            <w:pPr>
-              <w:pStyle w:val="a7"/>
-              <w:ind w:left="0"/>
-              <w:jc w:val="both"/>
-              <w:rPr>
-                <w:rFonts w:ascii="Times New Roman" w:hAnsi="Times New Roman" w:cs="Times New Roman"/>
-                <w:sz w:val="24"/>
-                <w:szCs w:val="24"/>
-              </w:rPr>
-            </w:pPr>
-            <w:r>
-              <w:rPr>
-                <w:rFonts w:ascii="Times New Roman" w:hAnsi="Times New Roman" w:cs="Times New Roman"/>
-                <w:sz w:val="24"/>
-                <w:szCs w:val="24"/>
-              </w:rPr>
-              <w:lastRenderedPageBreak/>
-              <w:t>23</w:t>
-            </w:r>
-          </w:p>
-        </w:tc>
-        <w:tc>
-          <w:tcPr>
-            <w:tcW w:w="4045" w:type="dxa"/>
-          </w:tcPr>
-          <w:p>
-            <w:pPr>
-              <w:pStyle w:val="a5"/>
-              <w:ind w:firstLine="709"/>
-              <w:jc w:val="both"/>
-              <w:rPr>
-                <w:rFonts w:ascii="Times New Roman" w:hAnsi="Times New Roman" w:cs="Times New Roman"/>
-                <w:sz w:val="24"/>
-                <w:szCs w:val="24"/>
-              </w:rPr>
-            </w:pPr>
-            <w:r>
-              <w:rPr>
-                <w:rFonts w:ascii="Times New Roman" w:hAnsi="Times New Roman" w:cs="Times New Roman"/>
-                <w:sz w:val="24"/>
-                <w:szCs w:val="24"/>
-              </w:rPr>
-              <w:t>НА ЭТОМ ДЕМОНСТРАЦИЯ ВОЗМОЖНОСТЕЙ МОЕЙ ПРОГРАММЫ ЗАВЕРШЕНА, ГОТОВА ОТВЕТИТЬ НА ВАШИ ВОПРОСЫ.</w:t>
-            </w:r>
-          </w:p>
-        </w:tc>
-        <w:tc>
-          <w:tcPr>
-            <w:tcW w:w="5329" w:type="dxa"/>
-          </w:tcPr>
-          <w:p>
-            <w:pPr>
-              <w:pStyle w:val="a7"/>
-              <w:ind w:left="0"/>
-              <w:jc w:val="both"/>
-              <w:rPr>
-                <w:noProof/>
-              </w:rPr>
-            </w:pPr>
-            <w:bookmarkStart w:id="0" w:name="_GoBack"/>
-            <w:bookmarkEnd w:id="0"/>
           </w:p>
         </w:tc>
       </w:tr>
@@ -6253,19 +5213,8 @@
           <w:szCs w:val="24"/>
         </w:rPr>
       </w:pPr>
-    </w:p>
-    <w:p>
-      <w:pPr>
-        <w:pStyle w:val="a7"/>
-        <w:spacing w:after="0" w:line="240" w:lineRule="auto"/>
-        <w:ind w:left="709"/>
-        <w:jc w:val="both"/>
-        <w:rPr>
-          <w:rFonts w:ascii="Times New Roman" w:hAnsi="Times New Roman" w:cs="Times New Roman"/>
-          <w:sz w:val="24"/>
-          <w:szCs w:val="24"/>
-        </w:rPr>
-      </w:pPr>
+      <w:bookmarkStart w:id="0" w:name="_GoBack"/>
+      <w:bookmarkEnd w:id="0"/>
     </w:p>
     <w:sectPr>
       <w:pgSz w:w="11906" w:h="16838"/>
@@ -7694,7 +6643,6 @@
   <w:style w:type="character" w:default="1" w:styleId="a0">
     <w:name w:val="Default Paragraph Font"/>
     <w:uiPriority w:val="1"/>
-    <w:semiHidden/>
     <w:unhideWhenUsed/>
   </w:style>
   <w:style w:type="table" w:default="1" w:styleId="a1">
